--- a/Proposal_Projek_PBO.docx
+++ b/Proposal_Projek_PBO.docx
@@ -126,7 +126,7 @@
                     <pic:cNvPicPr preferRelativeResize="0"/>
                   </pic:nvPicPr>
                   <pic:blipFill>
-                    <a:blip r:embed="rId5"/>
+                    <a:blip r:embed="rId7"/>
                     <a:srcRect/>
                     <a:stretch>
                       <a:fillRect/>
@@ -520,7 +520,7 @@
           <w:szCs w:val="32"/>
         </w:rPr>
         <w:sectPr>
-          <w:footerReference w:type="default" r:id="rId6"/>
+          <w:footerReference w:type="default" r:id="rId8"/>
           <w:pgSz w:w="12240" w:h="15840"/>
           <w:pgMar w:top="1440" w:right="1440" w:bottom="1440" w:left="1440" w:header="720" w:footer="720" w:gutter="0"/>
           <w:pgNumType w:start="1"/>
@@ -602,21 +602,259 @@
           <w:color w:val="000000"/>
         </w:rPr>
       </w:pPr>
-      <w:proofErr w:type="spellStart"/>
-      <w:r>
-        <w:rPr>
-          <w:rFonts w:eastAsia="Times New Roman"/>
-          <w:color w:val="000000"/>
-        </w:rPr>
-        <w:t>Kitaninja</w:t>
-      </w:r>
-      <w:proofErr w:type="spellEnd"/>
-      <w:r>
-        <w:rPr>
-          <w:rFonts w:eastAsia="Times New Roman"/>
-          <w:color w:val="000000"/>
-        </w:rPr>
-        <w:t xml:space="preserve"> </w:t>
+      <w:r>
+        <w:rPr>
+          <w:rFonts w:eastAsia="Times New Roman"/>
+          <w:color w:val="000000"/>
+        </w:rPr>
+        <w:t xml:space="preserve">&lt;Nama Program&gt; </w:t>
+      </w:r>
+      <w:proofErr w:type="spellStart"/>
+      <w:r>
+        <w:rPr>
+          <w:rFonts w:eastAsia="Times New Roman"/>
+          <w:color w:val="000000"/>
+        </w:rPr>
+        <w:t>adalah</w:t>
+      </w:r>
+      <w:proofErr w:type="spellEnd"/>
+      <w:r>
+        <w:rPr>
+          <w:rFonts w:eastAsia="Times New Roman"/>
+          <w:color w:val="000000"/>
+        </w:rPr>
+        <w:t xml:space="preserve"> </w:t>
+      </w:r>
+      <w:proofErr w:type="spellStart"/>
+      <w:r>
+        <w:rPr>
+          <w:rFonts w:eastAsia="Times New Roman"/>
+          <w:color w:val="000000"/>
+        </w:rPr>
+        <w:t>sebuah</w:t>
+      </w:r>
+      <w:proofErr w:type="spellEnd"/>
+      <w:r>
+        <w:rPr>
+          <w:rFonts w:eastAsia="Times New Roman"/>
+          <w:color w:val="000000"/>
+        </w:rPr>
+        <w:t xml:space="preserve"> game </w:t>
+      </w:r>
+      <w:proofErr w:type="spellStart"/>
+      <w:r>
+        <w:rPr>
+          <w:rFonts w:eastAsia="Times New Roman"/>
+          <w:color w:val="000000"/>
+        </w:rPr>
+        <w:t>kartu</w:t>
+      </w:r>
+      <w:proofErr w:type="spellEnd"/>
+      <w:r>
+        <w:rPr>
+          <w:rFonts w:eastAsia="Times New Roman"/>
+          <w:color w:val="000000"/>
+        </w:rPr>
+        <w:t xml:space="preserve"> </w:t>
+      </w:r>
+      <w:proofErr w:type="spellStart"/>
+      <w:r>
+        <w:rPr>
+          <w:rFonts w:eastAsia="Times New Roman"/>
+          <w:color w:val="000000"/>
+        </w:rPr>
+        <w:t>memori</w:t>
+      </w:r>
+      <w:proofErr w:type="spellEnd"/>
+      <w:r>
+        <w:rPr>
+          <w:rFonts w:eastAsia="Times New Roman"/>
+          <w:color w:val="000000"/>
+        </w:rPr>
+        <w:t xml:space="preserve"> yang </w:t>
+      </w:r>
+      <w:proofErr w:type="spellStart"/>
+      <w:r>
+        <w:rPr>
+          <w:rFonts w:eastAsia="Times New Roman"/>
+          <w:color w:val="000000"/>
+        </w:rPr>
+        <w:t>terinspirasi</w:t>
+      </w:r>
+      <w:proofErr w:type="spellEnd"/>
+      <w:r>
+        <w:rPr>
+          <w:rFonts w:eastAsia="Times New Roman"/>
+          <w:color w:val="000000"/>
+        </w:rPr>
+        <w:t xml:space="preserve"> </w:t>
+      </w:r>
+      <w:proofErr w:type="spellStart"/>
+      <w:r>
+        <w:rPr>
+          <w:rFonts w:eastAsia="Times New Roman"/>
+          <w:color w:val="000000"/>
+        </w:rPr>
+        <w:t>dari</w:t>
+      </w:r>
+      <w:proofErr w:type="spellEnd"/>
+      <w:r>
+        <w:rPr>
+          <w:rFonts w:eastAsia="Times New Roman"/>
+          <w:color w:val="000000"/>
+        </w:rPr>
+        <w:t xml:space="preserve"> game </w:t>
+      </w:r>
+      <w:proofErr w:type="spellStart"/>
+      <w:r>
+        <w:rPr>
+          <w:rFonts w:eastAsia="Times New Roman"/>
+          <w:color w:val="000000"/>
+        </w:rPr>
+        <w:t>kartu</w:t>
+      </w:r>
+      <w:proofErr w:type="spellEnd"/>
+      <w:r>
+        <w:rPr>
+          <w:rFonts w:eastAsia="Times New Roman"/>
+          <w:color w:val="000000"/>
+        </w:rPr>
+        <w:t xml:space="preserve"> </w:t>
+      </w:r>
+      <w:proofErr w:type="spellStart"/>
+      <w:r>
+        <w:rPr>
+          <w:rFonts w:eastAsia="Times New Roman"/>
+          <w:color w:val="000000"/>
+        </w:rPr>
+        <w:t>memori</w:t>
+      </w:r>
+      <w:proofErr w:type="spellEnd"/>
+      <w:r>
+        <w:rPr>
+          <w:rFonts w:eastAsia="Times New Roman"/>
+          <w:color w:val="000000"/>
+        </w:rPr>
+        <w:t xml:space="preserve"> </w:t>
+      </w:r>
+      <w:proofErr w:type="spellStart"/>
+      <w:r>
+        <w:rPr>
+          <w:rFonts w:eastAsia="Times New Roman"/>
+          <w:color w:val="000000"/>
+        </w:rPr>
+        <w:t>sederhana</w:t>
+      </w:r>
+      <w:proofErr w:type="spellEnd"/>
+      <w:r>
+        <w:rPr>
+          <w:rFonts w:eastAsia="Times New Roman"/>
+          <w:color w:val="000000"/>
+        </w:rPr>
+        <w:t xml:space="preserve"> </w:t>
+      </w:r>
+      <w:r>
+        <w:rPr>
+          <w:rFonts w:eastAsia="Times New Roman"/>
+          <w:color w:val="000000"/>
+        </w:rPr>
+        <w:t xml:space="preserve">yang </w:t>
+      </w:r>
+      <w:proofErr w:type="spellStart"/>
+      <w:r>
+        <w:rPr>
+          <w:rFonts w:eastAsia="Times New Roman"/>
+          <w:color w:val="000000"/>
+        </w:rPr>
+        <w:t>sering</w:t>
+      </w:r>
+      <w:proofErr w:type="spellEnd"/>
+      <w:r>
+        <w:rPr>
+          <w:rFonts w:eastAsia="Times New Roman"/>
+          <w:color w:val="000000"/>
+        </w:rPr>
+        <w:t xml:space="preserve"> </w:t>
+      </w:r>
+      <w:proofErr w:type="spellStart"/>
+      <w:r>
+        <w:rPr>
+          <w:rFonts w:eastAsia="Times New Roman"/>
+          <w:color w:val="000000"/>
+        </w:rPr>
+        <w:t>ada</w:t>
+      </w:r>
+      <w:proofErr w:type="spellEnd"/>
+      <w:r>
+        <w:rPr>
+          <w:rFonts w:eastAsia="Times New Roman"/>
+          <w:color w:val="000000"/>
+        </w:rPr>
+        <w:t xml:space="preserve"> pada game-game </w:t>
+      </w:r>
+      <w:proofErr w:type="spellStart"/>
+      <w:r>
+        <w:rPr>
+          <w:rFonts w:eastAsia="Times New Roman"/>
+          <w:color w:val="000000"/>
+        </w:rPr>
+        <w:t>mengasah</w:t>
+      </w:r>
+      <w:proofErr w:type="spellEnd"/>
+      <w:r>
+        <w:rPr>
+          <w:rFonts w:eastAsia="Times New Roman"/>
+          <w:color w:val="000000"/>
+        </w:rPr>
+        <w:t xml:space="preserve"> </w:t>
+      </w:r>
+      <w:proofErr w:type="spellStart"/>
+      <w:r>
+        <w:rPr>
+          <w:rFonts w:eastAsia="Times New Roman"/>
+          <w:color w:val="000000"/>
+        </w:rPr>
+        <w:t>otak</w:t>
+      </w:r>
+      <w:proofErr w:type="spellEnd"/>
+      <w:r>
+        <w:rPr>
+          <w:rFonts w:eastAsia="Times New Roman"/>
+          <w:color w:val="000000"/>
+        </w:rPr>
+        <w:t xml:space="preserve">. </w:t>
+      </w:r>
+      <w:proofErr w:type="spellStart"/>
+      <w:r>
+        <w:rPr>
+          <w:rFonts w:eastAsia="Times New Roman"/>
+          <w:color w:val="000000"/>
+        </w:rPr>
+        <w:t>Tujuan</w:t>
+      </w:r>
+      <w:proofErr w:type="spellEnd"/>
+      <w:r>
+        <w:rPr>
+          <w:rFonts w:eastAsia="Times New Roman"/>
+          <w:color w:val="000000"/>
+        </w:rPr>
+        <w:t xml:space="preserve"> </w:t>
+      </w:r>
+      <w:proofErr w:type="spellStart"/>
+      <w:r>
+        <w:rPr>
+          <w:rFonts w:eastAsia="Times New Roman"/>
+          <w:color w:val="000000"/>
+        </w:rPr>
+        <w:t>dari</w:t>
+      </w:r>
+      <w:proofErr w:type="spellEnd"/>
+      <w:r>
+        <w:rPr>
+          <w:rFonts w:eastAsia="Times New Roman"/>
+          <w:color w:val="000000"/>
+        </w:rPr>
+        <w:t xml:space="preserve"> game </w:t>
       </w:r>
       <w:proofErr w:type="spellStart"/>
       <w:r>
@@ -640,208 +878,247 @@
           <w:rFonts w:eastAsia="Times New Roman"/>
           <w:color w:val="000000"/>
         </w:rPr>
-        <w:t>adalh</w:t>
-      </w:r>
-      <w:proofErr w:type="spellEnd"/>
-      <w:r>
-        <w:rPr>
-          <w:rFonts w:eastAsia="Times New Roman"/>
-          <w:color w:val="000000"/>
-        </w:rPr>
-        <w:t xml:space="preserve"> game yang </w:t>
-      </w:r>
-      <w:proofErr w:type="spellStart"/>
-      <w:r>
-        <w:rPr>
-          <w:rFonts w:eastAsia="Times New Roman"/>
-          <w:color w:val="000000"/>
-        </w:rPr>
-        <w:t>terinspirasi</w:t>
-      </w:r>
-      <w:proofErr w:type="spellEnd"/>
-      <w:r>
-        <w:rPr>
-          <w:rFonts w:eastAsia="Times New Roman"/>
-          <w:color w:val="000000"/>
-        </w:rPr>
-        <w:t xml:space="preserve"> </w:t>
-      </w:r>
-      <w:proofErr w:type="spellStart"/>
-      <w:r>
-        <w:rPr>
-          <w:rFonts w:eastAsia="Times New Roman"/>
-          <w:color w:val="000000"/>
-        </w:rPr>
-        <w:t>dari</w:t>
-      </w:r>
-      <w:proofErr w:type="spellEnd"/>
-      <w:r>
-        <w:rPr>
-          <w:rFonts w:eastAsia="Times New Roman"/>
-          <w:color w:val="000000"/>
-        </w:rPr>
-        <w:t xml:space="preserve"> game lama </w:t>
-      </w:r>
-      <w:proofErr w:type="spellStart"/>
-      <w:r>
-        <w:rPr>
-          <w:rFonts w:eastAsia="Times New Roman"/>
-          <w:color w:val="000000"/>
-        </w:rPr>
-        <w:t>yaitu</w:t>
-      </w:r>
-      <w:proofErr w:type="spellEnd"/>
-      <w:r>
-        <w:rPr>
-          <w:rFonts w:eastAsia="Times New Roman"/>
-          <w:color w:val="000000"/>
-        </w:rPr>
-        <w:t xml:space="preserve"> ‘Ninja </w:t>
-      </w:r>
-      <w:proofErr w:type="spellStart"/>
-      <w:r>
-        <w:rPr>
-          <w:rFonts w:eastAsia="Times New Roman"/>
-          <w:color w:val="000000"/>
-        </w:rPr>
-        <w:t>Saga</w:t>
-      </w:r>
-      <w:proofErr w:type="gramStart"/>
-      <w:r>
-        <w:rPr>
-          <w:rFonts w:eastAsia="Times New Roman"/>
-          <w:color w:val="000000"/>
-        </w:rPr>
-        <w:t>’,game</w:t>
-      </w:r>
-      <w:proofErr w:type="spellEnd"/>
-      <w:proofErr w:type="gramEnd"/>
-      <w:r>
-        <w:rPr>
-          <w:rFonts w:eastAsia="Times New Roman"/>
-          <w:color w:val="000000"/>
-        </w:rPr>
-        <w:t xml:space="preserve"> </w:t>
-      </w:r>
-      <w:proofErr w:type="spellStart"/>
-      <w:r>
-        <w:rPr>
-          <w:rFonts w:eastAsia="Times New Roman"/>
-          <w:color w:val="000000"/>
-        </w:rPr>
-        <w:t>ini</w:t>
-      </w:r>
-      <w:proofErr w:type="spellEnd"/>
-      <w:r>
-        <w:rPr>
-          <w:rFonts w:eastAsia="Times New Roman"/>
-          <w:color w:val="000000"/>
-        </w:rPr>
-        <w:t xml:space="preserve"> </w:t>
-      </w:r>
-      <w:proofErr w:type="spellStart"/>
-      <w:r>
-        <w:rPr>
-          <w:rFonts w:eastAsia="Times New Roman"/>
-          <w:color w:val="000000"/>
-        </w:rPr>
-        <w:t>dulu</w:t>
-      </w:r>
-      <w:proofErr w:type="spellEnd"/>
-      <w:r>
-        <w:rPr>
-          <w:rFonts w:eastAsia="Times New Roman"/>
-          <w:color w:val="000000"/>
-        </w:rPr>
-        <w:t xml:space="preserve"> </w:t>
-      </w:r>
-      <w:proofErr w:type="spellStart"/>
-      <w:r>
-        <w:rPr>
-          <w:rFonts w:eastAsia="Times New Roman"/>
-          <w:color w:val="000000"/>
-        </w:rPr>
-        <w:t>sangatlah</w:t>
-      </w:r>
-      <w:proofErr w:type="spellEnd"/>
-      <w:r>
-        <w:rPr>
-          <w:rFonts w:eastAsia="Times New Roman"/>
-          <w:color w:val="000000"/>
-        </w:rPr>
-        <w:t xml:space="preserve"> </w:t>
-      </w:r>
-      <w:proofErr w:type="spellStart"/>
-      <w:r>
-        <w:rPr>
-          <w:rFonts w:eastAsia="Times New Roman"/>
-          <w:color w:val="000000"/>
-        </w:rPr>
-        <w:t>populer</w:t>
-      </w:r>
-      <w:proofErr w:type="spellEnd"/>
-      <w:r>
-        <w:rPr>
-          <w:rFonts w:eastAsia="Times New Roman"/>
-          <w:color w:val="000000"/>
-        </w:rPr>
-        <w:t xml:space="preserve"> di </w:t>
-      </w:r>
-      <w:proofErr w:type="spellStart"/>
-      <w:r>
-        <w:rPr>
-          <w:rFonts w:eastAsia="Times New Roman"/>
-          <w:color w:val="000000"/>
-        </w:rPr>
-        <w:t>kalangan</w:t>
-      </w:r>
-      <w:proofErr w:type="spellEnd"/>
-      <w:r>
-        <w:rPr>
-          <w:rFonts w:eastAsia="Times New Roman"/>
-          <w:color w:val="000000"/>
-        </w:rPr>
-        <w:t xml:space="preserve"> game browser. Gameplay Ninja Saga </w:t>
-      </w:r>
-      <w:proofErr w:type="spellStart"/>
-      <w:r>
-        <w:rPr>
-          <w:rFonts w:eastAsia="Times New Roman"/>
-          <w:color w:val="000000"/>
-        </w:rPr>
-        <w:t>ini</w:t>
-      </w:r>
-      <w:proofErr w:type="spellEnd"/>
-      <w:r>
-        <w:rPr>
-          <w:rFonts w:eastAsia="Times New Roman"/>
-          <w:color w:val="000000"/>
-        </w:rPr>
-        <w:t xml:space="preserve"> </w:t>
-      </w:r>
-      <w:proofErr w:type="spellStart"/>
-      <w:r>
-        <w:rPr>
-          <w:rFonts w:eastAsia="Times New Roman"/>
-          <w:color w:val="000000"/>
-        </w:rPr>
-        <w:t>sangatlah</w:t>
-      </w:r>
-      <w:proofErr w:type="spellEnd"/>
-      <w:r>
-        <w:rPr>
-          <w:rFonts w:eastAsia="Times New Roman"/>
-          <w:color w:val="000000"/>
-        </w:rPr>
-        <w:t xml:space="preserve"> </w:t>
-      </w:r>
-      <w:proofErr w:type="spellStart"/>
-      <w:r>
-        <w:rPr>
-          <w:rFonts w:eastAsia="Times New Roman"/>
-          <w:color w:val="000000"/>
-        </w:rPr>
-        <w:t>simpel</w:t>
+        <w:t>adalah</w:t>
+      </w:r>
+      <w:proofErr w:type="spellEnd"/>
+      <w:r>
+        <w:rPr>
+          <w:rFonts w:eastAsia="Times New Roman"/>
+          <w:color w:val="000000"/>
+        </w:rPr>
+        <w:t xml:space="preserve"> </w:t>
+      </w:r>
+      <w:proofErr w:type="spellStart"/>
+      <w:r>
+        <w:rPr>
+          <w:rFonts w:eastAsia="Times New Roman"/>
+          <w:color w:val="000000"/>
+        </w:rPr>
+        <w:t>mendapatkan</w:t>
+      </w:r>
+      <w:proofErr w:type="spellEnd"/>
+      <w:r>
+        <w:rPr>
+          <w:rFonts w:eastAsia="Times New Roman"/>
+          <w:color w:val="000000"/>
+        </w:rPr>
+        <w:t xml:space="preserve"> </w:t>
+      </w:r>
+      <w:proofErr w:type="spellStart"/>
+      <w:r>
+        <w:rPr>
+          <w:rFonts w:eastAsia="Times New Roman"/>
+          <w:color w:val="000000"/>
+        </w:rPr>
+        <w:t>poin</w:t>
+      </w:r>
+      <w:proofErr w:type="spellEnd"/>
+      <w:r>
+        <w:rPr>
+          <w:rFonts w:eastAsia="Times New Roman"/>
+          <w:color w:val="000000"/>
+        </w:rPr>
+        <w:t xml:space="preserve"> </w:t>
+      </w:r>
+      <w:proofErr w:type="spellStart"/>
+      <w:r>
+        <w:rPr>
+          <w:rFonts w:eastAsia="Times New Roman"/>
+          <w:color w:val="000000"/>
+        </w:rPr>
+        <w:t>sebanyak-banyaknya</w:t>
+      </w:r>
+      <w:proofErr w:type="spellEnd"/>
+      <w:r>
+        <w:rPr>
+          <w:rFonts w:eastAsia="Times New Roman"/>
+          <w:color w:val="000000"/>
+        </w:rPr>
+        <w:t xml:space="preserve"> </w:t>
+      </w:r>
+      <w:proofErr w:type="spellStart"/>
+      <w:r>
+        <w:rPr>
+          <w:rFonts w:eastAsia="Times New Roman"/>
+          <w:color w:val="000000"/>
+        </w:rPr>
+        <w:t>dengan</w:t>
+      </w:r>
+      <w:proofErr w:type="spellEnd"/>
+      <w:r>
+        <w:rPr>
+          <w:rFonts w:eastAsia="Times New Roman"/>
+          <w:color w:val="000000"/>
+        </w:rPr>
+        <w:t xml:space="preserve"> </w:t>
+      </w:r>
+      <w:proofErr w:type="spellStart"/>
+      <w:r>
+        <w:rPr>
+          <w:rFonts w:eastAsia="Times New Roman"/>
+          <w:color w:val="000000"/>
+        </w:rPr>
+        <w:t>cara</w:t>
+      </w:r>
+      <w:proofErr w:type="spellEnd"/>
+      <w:r>
+        <w:rPr>
+          <w:rFonts w:eastAsia="Times New Roman"/>
+          <w:color w:val="000000"/>
+        </w:rPr>
+        <w:t xml:space="preserve"> </w:t>
+      </w:r>
+      <w:proofErr w:type="spellStart"/>
+      <w:r>
+        <w:rPr>
+          <w:rFonts w:eastAsia="Times New Roman"/>
+          <w:color w:val="000000"/>
+        </w:rPr>
+        <w:t>membuka</w:t>
+      </w:r>
+      <w:proofErr w:type="spellEnd"/>
+      <w:r>
+        <w:rPr>
+          <w:rFonts w:eastAsia="Times New Roman"/>
+          <w:color w:val="000000"/>
+        </w:rPr>
+        <w:t xml:space="preserve"> 2 </w:t>
+      </w:r>
+      <w:proofErr w:type="spellStart"/>
+      <w:r>
+        <w:rPr>
+          <w:rFonts w:eastAsia="Times New Roman"/>
+          <w:color w:val="000000"/>
+        </w:rPr>
+        <w:t>kartu</w:t>
+      </w:r>
+      <w:proofErr w:type="spellEnd"/>
+      <w:r>
+        <w:rPr>
+          <w:rFonts w:eastAsia="Times New Roman"/>
+          <w:color w:val="000000"/>
+        </w:rPr>
+        <w:t xml:space="preserve"> yang </w:t>
+      </w:r>
+      <w:proofErr w:type="spellStart"/>
+      <w:r>
+        <w:rPr>
+          <w:rFonts w:eastAsia="Times New Roman"/>
+          <w:color w:val="000000"/>
+        </w:rPr>
+        <w:t>memiliki</w:t>
+      </w:r>
+      <w:proofErr w:type="spellEnd"/>
+      <w:r>
+        <w:rPr>
+          <w:rFonts w:eastAsia="Times New Roman"/>
+          <w:color w:val="000000"/>
+        </w:rPr>
+        <w:t xml:space="preserve"> </w:t>
+      </w:r>
+      <w:proofErr w:type="spellStart"/>
+      <w:r>
+        <w:rPr>
+          <w:rFonts w:eastAsia="Times New Roman"/>
+          <w:color w:val="000000"/>
+        </w:rPr>
+        <w:t>gambar</w:t>
+      </w:r>
+      <w:proofErr w:type="spellEnd"/>
+      <w:r>
+        <w:rPr>
+          <w:rFonts w:eastAsia="Times New Roman"/>
+          <w:color w:val="000000"/>
+        </w:rPr>
+        <w:t xml:space="preserve"> yang </w:t>
+      </w:r>
+      <w:proofErr w:type="spellStart"/>
+      <w:r>
+        <w:rPr>
+          <w:rFonts w:eastAsia="Times New Roman"/>
+          <w:color w:val="000000"/>
+        </w:rPr>
+        <w:t>sama</w:t>
+      </w:r>
+      <w:proofErr w:type="spellEnd"/>
+      <w:r>
+        <w:rPr>
+          <w:rFonts w:eastAsia="Times New Roman"/>
+          <w:color w:val="000000"/>
+        </w:rPr>
+        <w:t xml:space="preserve"> </w:t>
+      </w:r>
+      <w:proofErr w:type="spellStart"/>
+      <w:r>
+        <w:rPr>
+          <w:rFonts w:eastAsia="Times New Roman"/>
+          <w:color w:val="000000"/>
+        </w:rPr>
+        <w:t>seperti</w:t>
+      </w:r>
+      <w:proofErr w:type="spellEnd"/>
+      <w:r>
+        <w:rPr>
+          <w:rFonts w:eastAsia="Times New Roman"/>
+          <w:color w:val="000000"/>
+        </w:rPr>
+        <w:t xml:space="preserve"> game-game </w:t>
+      </w:r>
+      <w:proofErr w:type="spellStart"/>
+      <w:r>
+        <w:rPr>
+          <w:rFonts w:eastAsia="Times New Roman"/>
+          <w:color w:val="000000"/>
+        </w:rPr>
+        <w:t>kartu</w:t>
+      </w:r>
+      <w:proofErr w:type="spellEnd"/>
+      <w:r>
+        <w:rPr>
+          <w:rFonts w:eastAsia="Times New Roman"/>
+          <w:color w:val="000000"/>
+        </w:rPr>
+        <w:t xml:space="preserve"> </w:t>
+      </w:r>
+      <w:proofErr w:type="spellStart"/>
+      <w:r>
+        <w:rPr>
+          <w:rFonts w:eastAsia="Times New Roman"/>
+          <w:color w:val="000000"/>
+        </w:rPr>
+        <w:t>memori</w:t>
+      </w:r>
+      <w:proofErr w:type="spellEnd"/>
+      <w:r>
+        <w:rPr>
+          <w:rFonts w:eastAsia="Times New Roman"/>
+          <w:color w:val="000000"/>
+        </w:rPr>
+        <w:t xml:space="preserve"> </w:t>
+      </w:r>
+      <w:proofErr w:type="spellStart"/>
+      <w:r>
+        <w:rPr>
+          <w:rFonts w:eastAsia="Times New Roman"/>
+          <w:color w:val="000000"/>
+        </w:rPr>
+        <w:t>seperti</w:t>
+      </w:r>
+      <w:proofErr w:type="spellEnd"/>
+      <w:r>
+        <w:rPr>
+          <w:rFonts w:eastAsia="Times New Roman"/>
+          <w:color w:val="000000"/>
+        </w:rPr>
+        <w:t xml:space="preserve"> </w:t>
+      </w:r>
+      <w:proofErr w:type="spellStart"/>
+      <w:r>
+        <w:rPr>
+          <w:rFonts w:eastAsia="Times New Roman"/>
+          <w:color w:val="000000"/>
+        </w:rPr>
+        <w:t>biasanya</w:t>
       </w:r>
       <w:proofErr w:type="spellEnd"/>
       <w:r>
@@ -857,226 +1134,71 @@
           <w:rFonts w:eastAsia="Times New Roman"/>
           <w:color w:val="000000"/>
         </w:rPr>
-        <w:t>dimana</w:t>
-      </w:r>
-      <w:proofErr w:type="spellEnd"/>
-      <w:r>
-        <w:rPr>
-          <w:rFonts w:eastAsia="Times New Roman"/>
-          <w:color w:val="000000"/>
-        </w:rPr>
-        <w:t xml:space="preserve"> </w:t>
-      </w:r>
-      <w:proofErr w:type="spellStart"/>
-      <w:r>
-        <w:rPr>
-          <w:rFonts w:eastAsia="Times New Roman"/>
-          <w:color w:val="000000"/>
-        </w:rPr>
-        <w:t>kita</w:t>
-      </w:r>
-      <w:proofErr w:type="spellEnd"/>
-      <w:r>
-        <w:rPr>
-          <w:rFonts w:eastAsia="Times New Roman"/>
-          <w:color w:val="000000"/>
-        </w:rPr>
-        <w:t xml:space="preserve"> </w:t>
-      </w:r>
-      <w:proofErr w:type="spellStart"/>
-      <w:r>
-        <w:rPr>
-          <w:rFonts w:eastAsia="Times New Roman"/>
-          <w:color w:val="000000"/>
-        </w:rPr>
-        <w:t>melawan</w:t>
-      </w:r>
-      <w:proofErr w:type="spellEnd"/>
-      <w:r>
-        <w:rPr>
-          <w:rFonts w:eastAsia="Times New Roman"/>
-          <w:color w:val="000000"/>
-        </w:rPr>
-        <w:t xml:space="preserve"> </w:t>
-      </w:r>
-      <w:proofErr w:type="spellStart"/>
-      <w:r>
-        <w:rPr>
-          <w:rFonts w:eastAsia="Times New Roman"/>
-          <w:color w:val="000000"/>
-        </w:rPr>
-        <w:t>musuh</w:t>
-      </w:r>
-      <w:proofErr w:type="spellEnd"/>
-      <w:r>
-        <w:rPr>
-          <w:rFonts w:eastAsia="Times New Roman"/>
-          <w:color w:val="000000"/>
-        </w:rPr>
-        <w:t xml:space="preserve"> </w:t>
-      </w:r>
-      <w:proofErr w:type="spellStart"/>
-      <w:r>
-        <w:rPr>
-          <w:rFonts w:eastAsia="Times New Roman"/>
-          <w:color w:val="000000"/>
-        </w:rPr>
-        <w:t>terus</w:t>
-      </w:r>
-      <w:proofErr w:type="spellEnd"/>
-      <w:r>
-        <w:rPr>
-          <w:rFonts w:eastAsia="Times New Roman"/>
-          <w:color w:val="000000"/>
-        </w:rPr>
-        <w:t xml:space="preserve"> </w:t>
-      </w:r>
-      <w:proofErr w:type="spellStart"/>
-      <w:r>
-        <w:rPr>
-          <w:rFonts w:eastAsia="Times New Roman"/>
-          <w:color w:val="000000"/>
-        </w:rPr>
-        <w:t>menerus</w:t>
-      </w:r>
-      <w:proofErr w:type="spellEnd"/>
-      <w:r>
-        <w:rPr>
-          <w:rFonts w:eastAsia="Times New Roman"/>
-          <w:color w:val="000000"/>
-        </w:rPr>
-        <w:t xml:space="preserve"> </w:t>
-      </w:r>
-      <w:proofErr w:type="spellStart"/>
-      <w:r>
-        <w:rPr>
-          <w:rFonts w:eastAsia="Times New Roman"/>
-          <w:color w:val="000000"/>
-        </w:rPr>
-        <w:t>hingga</w:t>
-      </w:r>
-      <w:proofErr w:type="spellEnd"/>
-      <w:r>
-        <w:rPr>
-          <w:rFonts w:eastAsia="Times New Roman"/>
-          <w:color w:val="000000"/>
-        </w:rPr>
-        <w:t xml:space="preserve"> rank up(</w:t>
-      </w:r>
-      <w:proofErr w:type="spellStart"/>
-      <w:proofErr w:type="gramStart"/>
-      <w:r>
-        <w:rPr>
-          <w:rFonts w:eastAsia="Times New Roman"/>
-          <w:color w:val="000000"/>
-        </w:rPr>
-        <w:t>genin,chunin</w:t>
-      </w:r>
-      <w:proofErr w:type="gramEnd"/>
-      <w:r>
-        <w:rPr>
-          <w:rFonts w:eastAsia="Times New Roman"/>
-          <w:color w:val="000000"/>
-        </w:rPr>
-        <w:t>,jounin</w:t>
-      </w:r>
-      <w:proofErr w:type="spellEnd"/>
-      <w:r>
-        <w:rPr>
-          <w:rFonts w:eastAsia="Times New Roman"/>
-          <w:color w:val="000000"/>
-        </w:rPr>
-        <w:t>),</w:t>
-      </w:r>
-      <w:proofErr w:type="spellStart"/>
-      <w:r>
-        <w:rPr>
-          <w:rFonts w:eastAsia="Times New Roman"/>
-          <w:color w:val="000000"/>
-        </w:rPr>
-        <w:t>kemudian</w:t>
-      </w:r>
-      <w:proofErr w:type="spellEnd"/>
-      <w:r>
-        <w:rPr>
-          <w:rFonts w:eastAsia="Times New Roman"/>
-          <w:color w:val="000000"/>
-        </w:rPr>
-        <w:t xml:space="preserve"> </w:t>
-      </w:r>
-      <w:proofErr w:type="spellStart"/>
-      <w:r>
-        <w:rPr>
-          <w:rFonts w:eastAsia="Times New Roman"/>
-          <w:color w:val="000000"/>
-        </w:rPr>
-        <w:t>setiap</w:t>
-      </w:r>
-      <w:proofErr w:type="spellEnd"/>
-      <w:r>
-        <w:rPr>
-          <w:rFonts w:eastAsia="Times New Roman"/>
-          <w:color w:val="000000"/>
-        </w:rPr>
-        <w:t xml:space="preserve"> player juga </w:t>
-      </w:r>
-      <w:proofErr w:type="spellStart"/>
-      <w:r>
-        <w:rPr>
-          <w:rFonts w:eastAsia="Times New Roman"/>
-          <w:color w:val="000000"/>
-        </w:rPr>
-        <w:t>bisa</w:t>
-      </w:r>
-      <w:proofErr w:type="spellEnd"/>
-      <w:r>
-        <w:rPr>
-          <w:rFonts w:eastAsia="Times New Roman"/>
-          <w:color w:val="000000"/>
-        </w:rPr>
-        <w:t xml:space="preserve"> </w:t>
-      </w:r>
-      <w:proofErr w:type="spellStart"/>
-      <w:r>
-        <w:rPr>
-          <w:rFonts w:eastAsia="Times New Roman"/>
-          <w:color w:val="000000"/>
-        </w:rPr>
-        <w:t>mengupgrade</w:t>
-      </w:r>
-      <w:proofErr w:type="spellEnd"/>
-      <w:r>
-        <w:rPr>
-          <w:rFonts w:eastAsia="Times New Roman"/>
-          <w:color w:val="000000"/>
-        </w:rPr>
-        <w:t xml:space="preserve"> </w:t>
-      </w:r>
-      <w:proofErr w:type="spellStart"/>
-      <w:r>
-        <w:rPr>
-          <w:rFonts w:eastAsia="Times New Roman"/>
-          <w:color w:val="000000"/>
-        </w:rPr>
-        <w:t>skill,stats,item,dll</w:t>
-      </w:r>
-      <w:proofErr w:type="spellEnd"/>
-      <w:r>
-        <w:rPr>
-          <w:rFonts w:eastAsia="Times New Roman"/>
-          <w:color w:val="000000"/>
-        </w:rPr>
-        <w:t xml:space="preserve"> di </w:t>
-      </w:r>
-      <w:proofErr w:type="spellStart"/>
-      <w:r>
-        <w:rPr>
-          <w:rFonts w:eastAsia="Times New Roman"/>
-          <w:color w:val="000000"/>
-        </w:rPr>
-        <w:t>awal</w:t>
-      </w:r>
-      <w:proofErr w:type="spellEnd"/>
+        <w:t>akan</w:t>
+      </w:r>
+      <w:proofErr w:type="spellEnd"/>
+      <w:r>
+        <w:rPr>
+          <w:rFonts w:eastAsia="Times New Roman"/>
+          <w:color w:val="000000"/>
+        </w:rPr>
+        <w:t xml:space="preserve"> </w:t>
+      </w:r>
+      <w:proofErr w:type="spellStart"/>
+      <w:r>
+        <w:rPr>
+          <w:rFonts w:eastAsia="Times New Roman"/>
+          <w:color w:val="000000"/>
+        </w:rPr>
+        <w:t>te</w:t>
+      </w:r>
+      <w:r>
+        <w:rPr>
+          <w:rFonts w:eastAsia="Times New Roman"/>
+          <w:color w:val="000000"/>
+        </w:rPr>
+        <w:t>tapi</w:t>
+      </w:r>
+      <w:proofErr w:type="spellEnd"/>
+      <w:r>
+        <w:rPr>
+          <w:rFonts w:eastAsia="Times New Roman"/>
+          <w:color w:val="000000"/>
+        </w:rPr>
+        <w:t xml:space="preserve"> &lt;Nama Program&gt; </w:t>
+      </w:r>
+      <w:proofErr w:type="spellStart"/>
+      <w:r>
+        <w:rPr>
+          <w:rFonts w:eastAsia="Times New Roman"/>
+          <w:color w:val="000000"/>
+        </w:rPr>
+        <w:t>dapat</w:t>
+      </w:r>
+      <w:proofErr w:type="spellEnd"/>
+      <w:r>
+        <w:rPr>
+          <w:rFonts w:eastAsia="Times New Roman"/>
+          <w:color w:val="000000"/>
+        </w:rPr>
+        <w:t xml:space="preserve"> </w:t>
+      </w:r>
+      <w:proofErr w:type="spellStart"/>
+      <w:r>
+        <w:rPr>
+          <w:rFonts w:eastAsia="Times New Roman"/>
+          <w:color w:val="000000"/>
+        </w:rPr>
+        <w:t>dimainkan</w:t>
+      </w:r>
+      <w:proofErr w:type="spellEnd"/>
+      <w:r>
+        <w:rPr>
+          <w:rFonts w:eastAsia="Times New Roman"/>
+          <w:color w:val="000000"/>
+        </w:rPr>
+        <w:t xml:space="preserve"> oleh 2 orang</w:t>
+      </w:r>
       <w:r>
         <w:rPr>
           <w:rFonts w:eastAsia="Times New Roman"/>
@@ -1130,6 +1252,289 @@
         </w:rPr>
         <w:t>DESKRIPSI PROGRAM</w:t>
       </w:r>
+    </w:p>
+    <w:p>
+      <w:pPr>
+        <w:pStyle w:val="ListParagraph"/>
+        <w:ind w:left="1080"/>
+        <w:rPr>
+          <w:rFonts w:ascii="Roboto" w:hAnsi="Roboto"/>
+          <w:sz w:val="24"/>
+          <w:szCs w:val="24"/>
+        </w:rPr>
+      </w:pPr>
+      <w:r>
+        <w:rPr>
+          <w:rFonts w:eastAsia="Times New Roman"/>
+          <w:color w:val="000000"/>
+        </w:rPr>
+        <w:t xml:space="preserve">&lt;Nama Program&gt; </w:t>
+      </w:r>
+      <w:proofErr w:type="spellStart"/>
+      <w:r>
+        <w:rPr>
+          <w:rFonts w:eastAsia="Times New Roman"/>
+          <w:color w:val="000000"/>
+        </w:rPr>
+        <w:t>adalah</w:t>
+      </w:r>
+      <w:proofErr w:type="spellEnd"/>
+      <w:r>
+        <w:rPr>
+          <w:rFonts w:eastAsia="Times New Roman"/>
+          <w:color w:val="000000"/>
+        </w:rPr>
+        <w:t xml:space="preserve"> </w:t>
+      </w:r>
+      <w:proofErr w:type="spellStart"/>
+      <w:r>
+        <w:rPr>
+          <w:rFonts w:eastAsia="Times New Roman"/>
+          <w:color w:val="000000"/>
+        </w:rPr>
+        <w:t>sebuah</w:t>
+      </w:r>
+      <w:proofErr w:type="spellEnd"/>
+      <w:r>
+        <w:rPr>
+          <w:rFonts w:eastAsia="Times New Roman"/>
+          <w:color w:val="000000"/>
+        </w:rPr>
+        <w:t xml:space="preserve"> game </w:t>
+      </w:r>
+      <w:proofErr w:type="spellStart"/>
+      <w:r>
+        <w:rPr>
+          <w:rFonts w:eastAsia="Times New Roman"/>
+          <w:color w:val="000000"/>
+        </w:rPr>
+        <w:t>kartu</w:t>
+      </w:r>
+      <w:proofErr w:type="spellEnd"/>
+      <w:r>
+        <w:rPr>
+          <w:rFonts w:eastAsia="Times New Roman"/>
+          <w:color w:val="000000"/>
+        </w:rPr>
+        <w:t xml:space="preserve"> </w:t>
+      </w:r>
+      <w:proofErr w:type="spellStart"/>
+      <w:r>
+        <w:rPr>
+          <w:rFonts w:eastAsia="Times New Roman"/>
+          <w:color w:val="000000"/>
+        </w:rPr>
+        <w:t>memori</w:t>
+      </w:r>
+      <w:proofErr w:type="spellEnd"/>
+      <w:r>
+        <w:rPr>
+          <w:rFonts w:eastAsia="Times New Roman"/>
+          <w:color w:val="000000"/>
+        </w:rPr>
+        <w:t xml:space="preserve"> yang </w:t>
+      </w:r>
+      <w:proofErr w:type="spellStart"/>
+      <w:r>
+        <w:rPr>
+          <w:rFonts w:eastAsia="Times New Roman"/>
+          <w:color w:val="000000"/>
+        </w:rPr>
+        <w:t>terinspirasi</w:t>
+      </w:r>
+      <w:proofErr w:type="spellEnd"/>
+      <w:r>
+        <w:rPr>
+          <w:rFonts w:eastAsia="Times New Roman"/>
+          <w:color w:val="000000"/>
+        </w:rPr>
+        <w:t xml:space="preserve"> </w:t>
+      </w:r>
+      <w:proofErr w:type="spellStart"/>
+      <w:r>
+        <w:rPr>
+          <w:rFonts w:eastAsia="Times New Roman"/>
+          <w:color w:val="000000"/>
+        </w:rPr>
+        <w:t>dari</w:t>
+      </w:r>
+      <w:proofErr w:type="spellEnd"/>
+      <w:r>
+        <w:rPr>
+          <w:rFonts w:eastAsia="Times New Roman"/>
+          <w:color w:val="000000"/>
+        </w:rPr>
+        <w:t xml:space="preserve"> game </w:t>
+      </w:r>
+      <w:proofErr w:type="spellStart"/>
+      <w:r>
+        <w:rPr>
+          <w:rFonts w:eastAsia="Times New Roman"/>
+          <w:color w:val="000000"/>
+        </w:rPr>
+        <w:t>kartu</w:t>
+      </w:r>
+      <w:proofErr w:type="spellEnd"/>
+      <w:r>
+        <w:rPr>
+          <w:rFonts w:eastAsia="Times New Roman"/>
+          <w:color w:val="000000"/>
+        </w:rPr>
+        <w:t xml:space="preserve"> </w:t>
+      </w:r>
+      <w:proofErr w:type="spellStart"/>
+      <w:r>
+        <w:rPr>
+          <w:rFonts w:eastAsia="Times New Roman"/>
+          <w:color w:val="000000"/>
+        </w:rPr>
+        <w:t>memori</w:t>
+      </w:r>
+      <w:proofErr w:type="spellEnd"/>
+      <w:r>
+        <w:rPr>
+          <w:rFonts w:eastAsia="Times New Roman"/>
+          <w:color w:val="000000"/>
+        </w:rPr>
+        <w:t xml:space="preserve"> </w:t>
+      </w:r>
+      <w:proofErr w:type="spellStart"/>
+      <w:r>
+        <w:rPr>
+          <w:rFonts w:eastAsia="Times New Roman"/>
+          <w:color w:val="000000"/>
+        </w:rPr>
+        <w:t>sederhana</w:t>
+      </w:r>
+      <w:proofErr w:type="spellEnd"/>
+      <w:r>
+        <w:rPr>
+          <w:rFonts w:eastAsia="Times New Roman"/>
+          <w:color w:val="000000"/>
+        </w:rPr>
+        <w:t xml:space="preserve"> yang </w:t>
+      </w:r>
+      <w:proofErr w:type="spellStart"/>
+      <w:r>
+        <w:rPr>
+          <w:rFonts w:eastAsia="Times New Roman"/>
+          <w:color w:val="000000"/>
+        </w:rPr>
+        <w:t>sering</w:t>
+      </w:r>
+      <w:proofErr w:type="spellEnd"/>
+      <w:r>
+        <w:rPr>
+          <w:rFonts w:eastAsia="Times New Roman"/>
+          <w:color w:val="000000"/>
+        </w:rPr>
+        <w:t xml:space="preserve"> </w:t>
+      </w:r>
+      <w:proofErr w:type="spellStart"/>
+      <w:r>
+        <w:rPr>
+          <w:rFonts w:eastAsia="Times New Roman"/>
+          <w:color w:val="000000"/>
+        </w:rPr>
+        <w:t>ada</w:t>
+      </w:r>
+      <w:proofErr w:type="spellEnd"/>
+      <w:r>
+        <w:rPr>
+          <w:rFonts w:eastAsia="Times New Roman"/>
+          <w:color w:val="000000"/>
+        </w:rPr>
+        <w:t xml:space="preserve"> pada game-game </w:t>
+      </w:r>
+      <w:proofErr w:type="spellStart"/>
+      <w:r>
+        <w:rPr>
+          <w:rFonts w:eastAsia="Times New Roman"/>
+          <w:color w:val="000000"/>
+        </w:rPr>
+        <w:t>mengasah</w:t>
+      </w:r>
+      <w:proofErr w:type="spellEnd"/>
+      <w:r>
+        <w:rPr>
+          <w:rFonts w:eastAsia="Times New Roman"/>
+          <w:color w:val="000000"/>
+        </w:rPr>
+        <w:t xml:space="preserve"> </w:t>
+      </w:r>
+      <w:proofErr w:type="spellStart"/>
+      <w:r>
+        <w:rPr>
+          <w:rFonts w:eastAsia="Times New Roman"/>
+          <w:color w:val="000000"/>
+        </w:rPr>
+        <w:t>otak</w:t>
+      </w:r>
+      <w:proofErr w:type="spellEnd"/>
+      <w:r>
+        <w:rPr>
+          <w:rFonts w:eastAsia="Times New Roman"/>
+          <w:color w:val="000000"/>
+        </w:rPr>
+        <w:t xml:space="preserve">. </w:t>
+      </w:r>
+      <w:proofErr w:type="spellStart"/>
+      <w:r>
+        <w:rPr>
+          <w:rFonts w:eastAsia="Times New Roman"/>
+          <w:color w:val="000000"/>
+        </w:rPr>
+        <w:t>Tujuan</w:t>
+      </w:r>
+      <w:proofErr w:type="spellEnd"/>
+      <w:r>
+        <w:rPr>
+          <w:rFonts w:eastAsia="Times New Roman"/>
+          <w:color w:val="000000"/>
+        </w:rPr>
+        <w:t xml:space="preserve"> </w:t>
+      </w:r>
+      <w:proofErr w:type="spellStart"/>
+      <w:r>
+        <w:rPr>
+          <w:rFonts w:eastAsia="Times New Roman"/>
+          <w:color w:val="000000"/>
+        </w:rPr>
+        <w:t>dari</w:t>
+      </w:r>
+      <w:proofErr w:type="spellEnd"/>
+      <w:r>
+        <w:rPr>
+          <w:rFonts w:eastAsia="Times New Roman"/>
+          <w:color w:val="000000"/>
+        </w:rPr>
+        <w:t xml:space="preserve"> game </w:t>
+      </w:r>
+      <w:proofErr w:type="spellStart"/>
+      <w:r>
+        <w:rPr>
+          <w:rFonts w:eastAsia="Times New Roman"/>
+          <w:color w:val="000000"/>
+        </w:rPr>
+        <w:t>ini</w:t>
+      </w:r>
+      <w:proofErr w:type="spellEnd"/>
+      <w:r>
+        <w:rPr>
+          <w:rFonts w:eastAsia="Times New Roman"/>
+          <w:color w:val="000000"/>
+        </w:rPr>
+        <w:t xml:space="preserve"> </w:t>
+      </w:r>
+      <w:proofErr w:type="spellStart"/>
+      <w:r>
+        <w:rPr>
+          <w:rFonts w:eastAsia="Times New Roman"/>
+          <w:color w:val="000000"/>
+        </w:rPr>
+        <w:t>adalah</w:t>
+      </w:r>
+      <w:proofErr w:type="spellEnd"/>
     </w:p>
     <w:p>
       <w:pPr>
@@ -1208,10 +1613,60 @@
 </w:document>
 </file>
 
+<file path=word/endnotes.xml><?xml version="1.0" encoding="utf-8"?>
+<w:endnotes xmlns:wpc="http://schemas.microsoft.com/office/word/2010/wordprocessingCanvas" xmlns:cx="http://schemas.microsoft.com/office/drawing/2014/chartex" xmlns:cx1="http://schemas.microsoft.com/office/drawing/2015/9/8/chartex" xmlns:cx2="http://schemas.microsoft.com/office/drawing/2015/10/21/chartex" xmlns:cx3="http://schemas.microsoft.com/office/drawing/2016/5/9/chartex" xmlns:cx4="http://schemas.microsoft.com/office/drawing/2016/5/10/chartex" xmlns:cx5="http://schemas.microsoft.com/office/drawing/2016/5/11/chartex" xmlns:cx6="http://schemas.microsoft.com/office/drawing/2016/5/12/chartex" xmlns:cx7="http://schemas.microsoft.com/office/drawing/2016/5/13/chartex" xmlns:cx8="http://schemas.microsoft.com/office/drawing/2016/5/14/chartex" xmlns:mc="http://schemas.openxmlformats.org/markup-compatibility/2006" xmlns:aink="http://schemas.microsoft.com/office/drawing/2016/ink" xmlns:am3d="http://schemas.microsoft.com/office/drawing/2017/model3d" xmlns:o="urn:schemas-microsoft-com:office:office" xmlns:oel="http://schemas.microsoft.com/office/2019/extlst" xmlns:r="http://schemas.openxmlformats.org/officeDocument/2006/relationships" xmlns:m="http://schemas.openxmlformats.org/officeDocument/2006/math" xmlns:v="urn:schemas-microsoft-com:vml" xmlns:wp14="http://schemas.microsoft.com/office/word/2010/wordprocessingDrawing" xmlns:wp="http://schemas.openxmlformats.org/drawingml/2006/wordprocessingDrawing" xmlns:w10="urn:schemas-microsoft-com:office:word" xmlns:w="http://schemas.openxmlformats.org/wordprocessingml/2006/main" xmlns:w14="http://schemas.microsoft.com/office/word/2010/wordml" xmlns:w15="http://schemas.microsoft.com/office/word/2012/wordml" xmlns:w16cex="http://schemas.microsoft.com/office/word/2018/wordml/cex" xmlns:w16cid="http://schemas.microsoft.com/office/word/2016/wordml/cid" xmlns:w16="http://schemas.microsoft.com/office/word/2018/wordml" xmlns:w16sdtdh="http://schemas.microsoft.com/office/word/2020/wordml/sdtdatahash" xmlns:w16se="http://schemas.microsoft.com/office/word/2015/wordml/symex" xmlns:wpg="http://schemas.microsoft.com/office/word/2010/wordprocessingGroup" xmlns:wpi="http://schemas.microsoft.com/office/word/2010/wordprocessingInk" xmlns:wne="http://schemas.microsoft.com/office/word/2006/wordml" xmlns:wps="http://schemas.microsoft.com/office/word/2010/wordprocessingShape" mc:Ignorable="w14 w15 w16se w16cid w16 w16cex w16sdtdh wp14">
+  <w:endnote w:type="separator" w:id="-1">
+    <w:p>
+      <w:pPr>
+        <w:spacing w:line="240" w:lineRule="auto"/>
+      </w:pPr>
+      <w:r>
+        <w:separator/>
+      </w:r>
+    </w:p>
+  </w:endnote>
+  <w:endnote w:type="continuationSeparator" w:id="0">
+    <w:p>
+      <w:pPr>
+        <w:spacing w:line="240" w:lineRule="auto"/>
+      </w:pPr>
+      <w:r>
+        <w:continuationSeparator/>
+      </w:r>
+    </w:p>
+  </w:endnote>
+</w:endnotes>
+</file>
+
 <file path=word/footer1.xml><?xml version="1.0" encoding="utf-8"?>
 <w:ftr xmlns:wpc="http://schemas.microsoft.com/office/word/2010/wordprocessingCanvas" xmlns:cx="http://schemas.microsoft.com/office/drawing/2014/chartex" xmlns:cx1="http://schemas.microsoft.com/office/drawing/2015/9/8/chartex" xmlns:cx2="http://schemas.microsoft.com/office/drawing/2015/10/21/chartex" xmlns:cx3="http://schemas.microsoft.com/office/drawing/2016/5/9/chartex" xmlns:cx4="http://schemas.microsoft.com/office/drawing/2016/5/10/chartex" xmlns:cx5="http://schemas.microsoft.com/office/drawing/2016/5/11/chartex" xmlns:cx6="http://schemas.microsoft.com/office/drawing/2016/5/12/chartex" xmlns:cx7="http://schemas.microsoft.com/office/drawing/2016/5/13/chartex" xmlns:cx8="http://schemas.microsoft.com/office/drawing/2016/5/14/chartex" xmlns:mc="http://schemas.openxmlformats.org/markup-compatibility/2006" xmlns:aink="http://schemas.microsoft.com/office/drawing/2016/ink" xmlns:am3d="http://schemas.microsoft.com/office/drawing/2017/model3d" xmlns:o="urn:schemas-microsoft-com:office:office" xmlns:oel="http://schemas.microsoft.com/office/2019/extlst" xmlns:r="http://schemas.openxmlformats.org/officeDocument/2006/relationships" xmlns:m="http://schemas.openxmlformats.org/officeDocument/2006/math" xmlns:v="urn:schemas-microsoft-com:vml" xmlns:wp14="http://schemas.microsoft.com/office/word/2010/wordprocessingDrawing" xmlns:wp="http://schemas.openxmlformats.org/drawingml/2006/wordprocessingDrawing" xmlns:w10="urn:schemas-microsoft-com:office:word" xmlns:w="http://schemas.openxmlformats.org/wordprocessingml/2006/main" xmlns:w14="http://schemas.microsoft.com/office/word/2010/wordml" xmlns:w15="http://schemas.microsoft.com/office/word/2012/wordml" xmlns:w16cex="http://schemas.microsoft.com/office/word/2018/wordml/cex" xmlns:w16cid="http://schemas.microsoft.com/office/word/2016/wordml/cid" xmlns:w16="http://schemas.microsoft.com/office/word/2018/wordml" xmlns:w16sdtdh="http://schemas.microsoft.com/office/word/2020/wordml/sdtdatahash" xmlns:w16se="http://schemas.microsoft.com/office/word/2015/wordml/symex" xmlns:wpg="http://schemas.microsoft.com/office/word/2010/wordprocessingGroup" xmlns:wpi="http://schemas.microsoft.com/office/word/2010/wordprocessingInk" xmlns:wne="http://schemas.microsoft.com/office/word/2006/wordml" xmlns:wps="http://schemas.microsoft.com/office/word/2010/wordprocessingShape" mc:Ignorable="w14 w15 w16se w16cid w16 w16cex w16sdtdh wp14">
   <w:p/>
 </w:ftr>
+</file>
+
+<file path=word/footnotes.xml><?xml version="1.0" encoding="utf-8"?>
+<w:footnotes xmlns:wpc="http://schemas.microsoft.com/office/word/2010/wordprocessingCanvas" xmlns:cx="http://schemas.microsoft.com/office/drawing/2014/chartex" xmlns:cx1="http://schemas.microsoft.com/office/drawing/2015/9/8/chartex" xmlns:cx2="http://schemas.microsoft.com/office/drawing/2015/10/21/chartex" xmlns:cx3="http://schemas.microsoft.com/office/drawing/2016/5/9/chartex" xmlns:cx4="http://schemas.microsoft.com/office/drawing/2016/5/10/chartex" xmlns:cx5="http://schemas.microsoft.com/office/drawing/2016/5/11/chartex" xmlns:cx6="http://schemas.microsoft.com/office/drawing/2016/5/12/chartex" xmlns:cx7="http://schemas.microsoft.com/office/drawing/2016/5/13/chartex" xmlns:cx8="http://schemas.microsoft.com/office/drawing/2016/5/14/chartex" xmlns:mc="http://schemas.openxmlformats.org/markup-compatibility/2006" xmlns:aink="http://schemas.microsoft.com/office/drawing/2016/ink" xmlns:am3d="http://schemas.microsoft.com/office/drawing/2017/model3d" xmlns:o="urn:schemas-microsoft-com:office:office" xmlns:oel="http://schemas.microsoft.com/office/2019/extlst" xmlns:r="http://schemas.openxmlformats.org/officeDocument/2006/relationships" xmlns:m="http://schemas.openxmlformats.org/officeDocument/2006/math" xmlns:v="urn:schemas-microsoft-com:vml" xmlns:wp14="http://schemas.microsoft.com/office/word/2010/wordprocessingDrawing" xmlns:wp="http://schemas.openxmlformats.org/drawingml/2006/wordprocessingDrawing" xmlns:w10="urn:schemas-microsoft-com:office:word" xmlns:w="http://schemas.openxmlformats.org/wordprocessingml/2006/main" xmlns:w14="http://schemas.microsoft.com/office/word/2010/wordml" xmlns:w15="http://schemas.microsoft.com/office/word/2012/wordml" xmlns:w16cex="http://schemas.microsoft.com/office/word/2018/wordml/cex" xmlns:w16cid="http://schemas.microsoft.com/office/word/2016/wordml/cid" xmlns:w16="http://schemas.microsoft.com/office/word/2018/wordml" xmlns:w16sdtdh="http://schemas.microsoft.com/office/word/2020/wordml/sdtdatahash" xmlns:w16se="http://schemas.microsoft.com/office/word/2015/wordml/symex" xmlns:wpg="http://schemas.microsoft.com/office/word/2010/wordprocessingGroup" xmlns:wpi="http://schemas.microsoft.com/office/word/2010/wordprocessingInk" xmlns:wne="http://schemas.microsoft.com/office/word/2006/wordml" xmlns:wps="http://schemas.microsoft.com/office/word/2010/wordprocessingShape" mc:Ignorable="w14 w15 w16se w16cid w16 w16cex w16sdtdh wp14">
+  <w:footnote w:type="separator" w:id="-1">
+    <w:p>
+      <w:pPr>
+        <w:spacing w:line="240" w:lineRule="auto"/>
+      </w:pPr>
+      <w:r>
+        <w:separator/>
+      </w:r>
+    </w:p>
+  </w:footnote>
+  <w:footnote w:type="continuationSeparator" w:id="0">
+    <w:p>
+      <w:pPr>
+        <w:spacing w:line="240" w:lineRule="auto"/>
+      </w:pPr>
+      <w:r>
+        <w:continuationSeparator/>
+      </w:r>
+    </w:p>
+  </w:footnote>
+</w:footnotes>
 </file>
 
 <file path=word/numbering.xml><?xml version="1.0" encoding="utf-8"?>

--- a/Proposal_Projek_PBO.docx
+++ b/Proposal_Projek_PBO.docx
@@ -71,6 +71,7 @@
           <w:bCs/>
           <w:sz w:val="32"/>
           <w:szCs w:val="32"/>
+          <w:highlight w:val="red"/>
         </w:rPr>
         <w:t>&lt;NAMA PROGRAM&gt;</w:t>
       </w:r>
@@ -606,8 +607,16 @@
         <w:rPr>
           <w:rFonts w:eastAsia="Times New Roman"/>
           <w:color w:val="000000"/>
-        </w:rPr>
-        <w:t xml:space="preserve">&lt;Nama Program&gt; </w:t>
+          <w:highlight w:val="red"/>
+        </w:rPr>
+        <w:t>&lt;Nama Program&gt;</w:t>
+      </w:r>
+      <w:r>
+        <w:rPr>
+          <w:rFonts w:eastAsia="Times New Roman"/>
+          <w:color w:val="000000"/>
+        </w:rPr>
+        <w:t xml:space="preserve"> </w:t>
       </w:r>
       <w:proofErr w:type="spellStart"/>
       <w:r>
@@ -782,7 +791,7 @@
           <w:rFonts w:eastAsia="Times New Roman"/>
           <w:color w:val="000000"/>
         </w:rPr>
-        <w:t>ada</w:t>
+        <w:t>muncul</w:t>
       </w:r>
       <w:proofErr w:type="spellEnd"/>
       <w:r>
@@ -798,7 +807,14 @@
           <w:rFonts w:eastAsia="Times New Roman"/>
           <w:color w:val="000000"/>
         </w:rPr>
-        <w:t>mengasah</w:t>
+        <w:t>p</w:t>
+      </w:r>
+      <w:r>
+        <w:rPr>
+          <w:rFonts w:eastAsia="Times New Roman"/>
+          <w:color w:val="000000"/>
+        </w:rPr>
+        <w:t>engasah</w:t>
       </w:r>
       <w:proofErr w:type="spellEnd"/>
       <w:r>
@@ -1038,23 +1054,23 @@
           <w:rFonts w:eastAsia="Times New Roman"/>
           <w:color w:val="000000"/>
         </w:rPr>
-        <w:t>sama</w:t>
-      </w:r>
-      <w:proofErr w:type="spellEnd"/>
-      <w:r>
-        <w:rPr>
-          <w:rFonts w:eastAsia="Times New Roman"/>
-          <w:color w:val="000000"/>
-        </w:rPr>
-        <w:t xml:space="preserve"> </w:t>
-      </w:r>
-      <w:proofErr w:type="spellStart"/>
-      <w:r>
-        <w:rPr>
-          <w:rFonts w:eastAsia="Times New Roman"/>
-          <w:color w:val="000000"/>
-        </w:rPr>
-        <w:t>seperti</w:t>
+        <w:t>berpasangan</w:t>
+      </w:r>
+      <w:proofErr w:type="spellEnd"/>
+      <w:r>
+        <w:rPr>
+          <w:rFonts w:eastAsia="Times New Roman"/>
+          <w:color w:val="000000"/>
+        </w:rPr>
+        <w:t xml:space="preserve"> se</w:t>
+      </w:r>
+      <w:proofErr w:type="spellStart"/>
+      <w:r>
+        <w:rPr>
+          <w:rFonts w:eastAsia="Times New Roman"/>
+          <w:color w:val="000000"/>
+        </w:rPr>
+        <w:t>perti</w:t>
       </w:r>
       <w:proofErr w:type="spellEnd"/>
       <w:r>
@@ -1102,22 +1118,6 @@
           <w:rFonts w:eastAsia="Times New Roman"/>
           <w:color w:val="000000"/>
         </w:rPr>
-        <w:t>seperti</w:t>
-      </w:r>
-      <w:proofErr w:type="spellEnd"/>
-      <w:r>
-        <w:rPr>
-          <w:rFonts w:eastAsia="Times New Roman"/>
-          <w:color w:val="000000"/>
-        </w:rPr>
-        <w:t xml:space="preserve"> </w:t>
-      </w:r>
-      <w:proofErr w:type="spellStart"/>
-      <w:r>
-        <w:rPr>
-          <w:rFonts w:eastAsia="Times New Roman"/>
-          <w:color w:val="000000"/>
-        </w:rPr>
         <w:t>biasanya</w:t>
       </w:r>
       <w:proofErr w:type="spellEnd"/>
@@ -1165,7 +1165,70 @@
           <w:rFonts w:eastAsia="Times New Roman"/>
           <w:color w:val="000000"/>
         </w:rPr>
-        <w:t xml:space="preserve"> &lt;Nama Program&gt; </w:t>
+        <w:t xml:space="preserve"> </w:t>
+      </w:r>
+      <w:proofErr w:type="spellStart"/>
+      <w:r>
+        <w:rPr>
+          <w:rFonts w:eastAsia="Times New Roman"/>
+          <w:color w:val="000000"/>
+        </w:rPr>
+        <w:t>bedanya</w:t>
+      </w:r>
+      <w:proofErr w:type="spellEnd"/>
+      <w:r>
+        <w:rPr>
+          <w:rFonts w:eastAsia="Times New Roman"/>
+          <w:color w:val="000000"/>
+        </w:rPr>
+        <w:t xml:space="preserve"> </w:t>
+      </w:r>
+      <w:r>
+        <w:rPr>
+          <w:rFonts w:eastAsia="Times New Roman"/>
+          <w:color w:val="000000"/>
+          <w:highlight w:val="red"/>
+        </w:rPr>
+        <w:t>&lt;Nama Program&gt;</w:t>
+      </w:r>
+      <w:r>
+        <w:rPr>
+          <w:rFonts w:eastAsia="Times New Roman"/>
+          <w:color w:val="000000"/>
+        </w:rPr>
+        <w:t xml:space="preserve"> </w:t>
+      </w:r>
+      <w:proofErr w:type="spellStart"/>
+      <w:r>
+        <w:rPr>
+          <w:rFonts w:eastAsia="Times New Roman"/>
+          <w:color w:val="000000"/>
+        </w:rPr>
+        <w:t>adalah</w:t>
+      </w:r>
+      <w:proofErr w:type="spellEnd"/>
+      <w:r>
+        <w:rPr>
+          <w:rFonts w:eastAsia="Times New Roman"/>
+          <w:color w:val="000000"/>
+        </w:rPr>
+        <w:t xml:space="preserve"> game </w:t>
+      </w:r>
+      <w:proofErr w:type="spellStart"/>
+      <w:r>
+        <w:rPr>
+          <w:rFonts w:eastAsia="Times New Roman"/>
+          <w:color w:val="000000"/>
+        </w:rPr>
+        <w:t>ini</w:t>
+      </w:r>
+      <w:proofErr w:type="spellEnd"/>
+      <w:r>
+        <w:rPr>
+          <w:rFonts w:eastAsia="Times New Roman"/>
+          <w:color w:val="000000"/>
+        </w:rPr>
+        <w:t xml:space="preserve"> </w:t>
       </w:r>
       <w:proofErr w:type="spellStart"/>
       <w:r>
@@ -1258,6 +1321,1753 @@
         <w:pStyle w:val="ListParagraph"/>
         <w:ind w:left="1080"/>
         <w:rPr>
+          <w:rFonts w:eastAsia="Times New Roman"/>
+          <w:color w:val="000000"/>
+        </w:rPr>
+      </w:pPr>
+      <w:r>
+        <w:rPr>
+          <w:rFonts w:eastAsia="Times New Roman"/>
+          <w:color w:val="000000"/>
+          <w:highlight w:val="red"/>
+        </w:rPr>
+        <w:t>&lt;Nama Program&gt;</w:t>
+      </w:r>
+      <w:r>
+        <w:rPr>
+          <w:rFonts w:eastAsia="Times New Roman"/>
+          <w:color w:val="000000"/>
+        </w:rPr>
+        <w:t xml:space="preserve"> </w:t>
+      </w:r>
+      <w:proofErr w:type="spellStart"/>
+      <w:r>
+        <w:rPr>
+          <w:rFonts w:eastAsia="Times New Roman"/>
+          <w:color w:val="000000"/>
+        </w:rPr>
+        <w:t>adalah</w:t>
+      </w:r>
+      <w:proofErr w:type="spellEnd"/>
+      <w:r>
+        <w:rPr>
+          <w:rFonts w:eastAsia="Times New Roman"/>
+          <w:color w:val="000000"/>
+        </w:rPr>
+        <w:t xml:space="preserve"> </w:t>
+      </w:r>
+      <w:proofErr w:type="spellStart"/>
+      <w:r>
+        <w:rPr>
+          <w:rFonts w:eastAsia="Times New Roman"/>
+          <w:color w:val="000000"/>
+        </w:rPr>
+        <w:t>sebuah</w:t>
+      </w:r>
+      <w:proofErr w:type="spellEnd"/>
+      <w:r>
+        <w:rPr>
+          <w:rFonts w:eastAsia="Times New Roman"/>
+          <w:color w:val="000000"/>
+        </w:rPr>
+        <w:t xml:space="preserve"> game </w:t>
+      </w:r>
+      <w:proofErr w:type="spellStart"/>
+      <w:r>
+        <w:rPr>
+          <w:rFonts w:eastAsia="Times New Roman"/>
+          <w:color w:val="000000"/>
+        </w:rPr>
+        <w:t>kartu</w:t>
+      </w:r>
+      <w:proofErr w:type="spellEnd"/>
+      <w:r>
+        <w:rPr>
+          <w:rFonts w:eastAsia="Times New Roman"/>
+          <w:color w:val="000000"/>
+        </w:rPr>
+        <w:t xml:space="preserve"> </w:t>
+      </w:r>
+      <w:proofErr w:type="spellStart"/>
+      <w:r>
+        <w:rPr>
+          <w:rFonts w:eastAsia="Times New Roman"/>
+          <w:color w:val="000000"/>
+        </w:rPr>
+        <w:t>memori</w:t>
+      </w:r>
+      <w:proofErr w:type="spellEnd"/>
+      <w:r>
+        <w:rPr>
+          <w:rFonts w:eastAsia="Times New Roman"/>
+          <w:color w:val="000000"/>
+        </w:rPr>
+        <w:t xml:space="preserve"> yang </w:t>
+      </w:r>
+      <w:proofErr w:type="spellStart"/>
+      <w:r>
+        <w:rPr>
+          <w:rFonts w:eastAsia="Times New Roman"/>
+          <w:color w:val="000000"/>
+        </w:rPr>
+        <w:t>akan</w:t>
+      </w:r>
+      <w:proofErr w:type="spellEnd"/>
+      <w:r>
+        <w:rPr>
+          <w:rFonts w:eastAsia="Times New Roman"/>
+          <w:color w:val="000000"/>
+        </w:rPr>
+        <w:t xml:space="preserve"> </w:t>
+      </w:r>
+      <w:proofErr w:type="spellStart"/>
+      <w:r>
+        <w:rPr>
+          <w:rFonts w:eastAsia="Times New Roman"/>
+          <w:color w:val="000000"/>
+        </w:rPr>
+        <w:t>dibuat</w:t>
+      </w:r>
+      <w:proofErr w:type="spellEnd"/>
+      <w:r>
+        <w:rPr>
+          <w:rFonts w:eastAsia="Times New Roman"/>
+          <w:color w:val="000000"/>
+        </w:rPr>
+        <w:t xml:space="preserve"> </w:t>
+      </w:r>
+      <w:proofErr w:type="spellStart"/>
+      <w:r>
+        <w:rPr>
+          <w:rFonts w:eastAsia="Times New Roman"/>
+          <w:color w:val="000000"/>
+        </w:rPr>
+        <w:t>menggunakan</w:t>
+      </w:r>
+      <w:proofErr w:type="spellEnd"/>
+      <w:r>
+        <w:rPr>
+          <w:rFonts w:eastAsia="Times New Roman"/>
+          <w:color w:val="000000"/>
+        </w:rPr>
+        <w:t xml:space="preserve"> java swing. </w:t>
+      </w:r>
+      <w:r>
+        <w:rPr>
+          <w:rFonts w:eastAsia="Times New Roman"/>
+          <w:color w:val="000000"/>
+        </w:rPr>
+        <w:t xml:space="preserve">Game </w:t>
+      </w:r>
+      <w:proofErr w:type="spellStart"/>
+      <w:r>
+        <w:rPr>
+          <w:rFonts w:eastAsia="Times New Roman"/>
+          <w:color w:val="000000"/>
+        </w:rPr>
+        <w:t>ini</w:t>
+      </w:r>
+      <w:proofErr w:type="spellEnd"/>
+      <w:r>
+        <w:rPr>
+          <w:rFonts w:eastAsia="Times New Roman"/>
+          <w:color w:val="000000"/>
+        </w:rPr>
+        <w:t xml:space="preserve"> </w:t>
+      </w:r>
+      <w:proofErr w:type="spellStart"/>
+      <w:r>
+        <w:rPr>
+          <w:rFonts w:eastAsia="Times New Roman"/>
+          <w:color w:val="000000"/>
+        </w:rPr>
+        <w:t>memiliki</w:t>
+      </w:r>
+      <w:proofErr w:type="spellEnd"/>
+      <w:r>
+        <w:rPr>
+          <w:rFonts w:eastAsia="Times New Roman"/>
+          <w:color w:val="000000"/>
+        </w:rPr>
+        <w:t xml:space="preserve"> </w:t>
+      </w:r>
+      <w:proofErr w:type="spellStart"/>
+      <w:r>
+        <w:rPr>
+          <w:rFonts w:eastAsia="Times New Roman"/>
+          <w:color w:val="000000"/>
+        </w:rPr>
+        <w:t>sedikit</w:t>
+      </w:r>
+      <w:proofErr w:type="spellEnd"/>
+      <w:r>
+        <w:rPr>
+          <w:rFonts w:eastAsia="Times New Roman"/>
+          <w:color w:val="000000"/>
+        </w:rPr>
+        <w:t xml:space="preserve"> </w:t>
+      </w:r>
+      <w:proofErr w:type="spellStart"/>
+      <w:r>
+        <w:rPr>
+          <w:rFonts w:eastAsia="Times New Roman"/>
+          <w:color w:val="000000"/>
+        </w:rPr>
+        <w:t>tambahan-tambahan</w:t>
+      </w:r>
+      <w:proofErr w:type="spellEnd"/>
+      <w:r>
+        <w:rPr>
+          <w:rFonts w:eastAsia="Times New Roman"/>
+          <w:color w:val="000000"/>
+        </w:rPr>
+        <w:t xml:space="preserve"> yang </w:t>
+      </w:r>
+      <w:proofErr w:type="spellStart"/>
+      <w:r>
+        <w:rPr>
+          <w:rFonts w:eastAsia="Times New Roman"/>
+          <w:color w:val="000000"/>
+        </w:rPr>
+        <w:t>akan</w:t>
+      </w:r>
+      <w:proofErr w:type="spellEnd"/>
+      <w:r>
+        <w:rPr>
+          <w:rFonts w:eastAsia="Times New Roman"/>
+          <w:color w:val="000000"/>
+        </w:rPr>
+        <w:t xml:space="preserve"> </w:t>
+      </w:r>
+      <w:proofErr w:type="spellStart"/>
+      <w:r>
+        <w:rPr>
+          <w:rFonts w:eastAsia="Times New Roman"/>
+          <w:color w:val="000000"/>
+        </w:rPr>
+        <w:t>membedakannya</w:t>
+      </w:r>
+      <w:proofErr w:type="spellEnd"/>
+      <w:r>
+        <w:rPr>
+          <w:rFonts w:eastAsia="Times New Roman"/>
+          <w:color w:val="000000"/>
+        </w:rPr>
+        <w:t xml:space="preserve"> </w:t>
+      </w:r>
+      <w:proofErr w:type="spellStart"/>
+      <w:r>
+        <w:rPr>
+          <w:rFonts w:eastAsia="Times New Roman"/>
+          <w:color w:val="000000"/>
+        </w:rPr>
+        <w:t>dari</w:t>
+      </w:r>
+      <w:proofErr w:type="spellEnd"/>
+      <w:r>
+        <w:rPr>
+          <w:rFonts w:eastAsia="Times New Roman"/>
+          <w:color w:val="000000"/>
+        </w:rPr>
+        <w:t xml:space="preserve"> game </w:t>
+      </w:r>
+      <w:proofErr w:type="spellStart"/>
+      <w:r>
+        <w:rPr>
+          <w:rFonts w:eastAsia="Times New Roman"/>
+          <w:color w:val="000000"/>
+        </w:rPr>
+        <w:t>kartu</w:t>
+      </w:r>
+      <w:proofErr w:type="spellEnd"/>
+      <w:r>
+        <w:rPr>
+          <w:rFonts w:eastAsia="Times New Roman"/>
+          <w:color w:val="000000"/>
+        </w:rPr>
+        <w:t xml:space="preserve"> </w:t>
+      </w:r>
+      <w:proofErr w:type="spellStart"/>
+      <w:r>
+        <w:rPr>
+          <w:rFonts w:eastAsia="Times New Roman"/>
+          <w:color w:val="000000"/>
+        </w:rPr>
+        <w:t>memori</w:t>
+      </w:r>
+      <w:proofErr w:type="spellEnd"/>
+      <w:r>
+        <w:rPr>
+          <w:rFonts w:eastAsia="Times New Roman"/>
+          <w:color w:val="000000"/>
+        </w:rPr>
+        <w:t xml:space="preserve"> yang </w:t>
+      </w:r>
+      <w:proofErr w:type="spellStart"/>
+      <w:r>
+        <w:rPr>
+          <w:rFonts w:eastAsia="Times New Roman"/>
+          <w:color w:val="000000"/>
+        </w:rPr>
+        <w:t>biasanya</w:t>
+      </w:r>
+      <w:proofErr w:type="spellEnd"/>
+      <w:r>
+        <w:rPr>
+          <w:rFonts w:eastAsia="Times New Roman"/>
+          <w:color w:val="000000"/>
+        </w:rPr>
+        <w:t xml:space="preserve">, </w:t>
+      </w:r>
+      <w:proofErr w:type="spellStart"/>
+      <w:r>
+        <w:rPr>
+          <w:rFonts w:eastAsia="Times New Roman"/>
+          <w:color w:val="000000"/>
+        </w:rPr>
+        <w:t>yaitu</w:t>
+      </w:r>
+      <w:proofErr w:type="spellEnd"/>
+      <w:r>
+        <w:rPr>
+          <w:rFonts w:eastAsia="Times New Roman"/>
+          <w:color w:val="000000"/>
+        </w:rPr>
+        <w:t xml:space="preserve"> game </w:t>
+      </w:r>
+      <w:proofErr w:type="spellStart"/>
+      <w:r>
+        <w:rPr>
+          <w:rFonts w:eastAsia="Times New Roman"/>
+          <w:color w:val="000000"/>
+        </w:rPr>
+        <w:t>ini</w:t>
+      </w:r>
+      <w:proofErr w:type="spellEnd"/>
+      <w:r>
+        <w:rPr>
+          <w:rFonts w:eastAsia="Times New Roman"/>
+          <w:color w:val="000000"/>
+        </w:rPr>
+        <w:t xml:space="preserve"> </w:t>
+      </w:r>
+      <w:proofErr w:type="spellStart"/>
+      <w:r>
+        <w:rPr>
+          <w:rFonts w:eastAsia="Times New Roman"/>
+          <w:color w:val="000000"/>
+        </w:rPr>
+        <w:t>bisa</w:t>
+      </w:r>
+      <w:proofErr w:type="spellEnd"/>
+      <w:r>
+        <w:rPr>
+          <w:rFonts w:eastAsia="Times New Roman"/>
+          <w:color w:val="000000"/>
+        </w:rPr>
+        <w:t xml:space="preserve"> </w:t>
+      </w:r>
+      <w:proofErr w:type="spellStart"/>
+      <w:r>
+        <w:rPr>
+          <w:rFonts w:eastAsia="Times New Roman"/>
+          <w:color w:val="000000"/>
+        </w:rPr>
+        <w:t>dimainkan</w:t>
+      </w:r>
+      <w:proofErr w:type="spellEnd"/>
+      <w:r>
+        <w:rPr>
+          <w:rFonts w:eastAsia="Times New Roman"/>
+          <w:color w:val="000000"/>
+        </w:rPr>
+        <w:t xml:space="preserve"> oleh 2 orang. </w:t>
+      </w:r>
+    </w:p>
+    <w:p>
+      <w:pPr>
+        <w:pStyle w:val="ListParagraph"/>
+        <w:ind w:left="1080"/>
+        <w:rPr>
+          <w:rFonts w:eastAsia="Times New Roman"/>
+          <w:color w:val="000000"/>
+        </w:rPr>
+      </w:pPr>
+    </w:p>
+    <w:p>
+      <w:pPr>
+        <w:pStyle w:val="ListParagraph"/>
+        <w:ind w:left="1080"/>
+        <w:rPr>
+          <w:rFonts w:eastAsia="Times New Roman"/>
+          <w:color w:val="000000"/>
+        </w:rPr>
+      </w:pPr>
+      <w:r>
+        <w:rPr>
+          <w:rFonts w:eastAsia="Times New Roman"/>
+          <w:color w:val="000000"/>
+        </w:rPr>
+        <w:t xml:space="preserve">Pada mode 2 orang </w:t>
+      </w:r>
+      <w:proofErr w:type="spellStart"/>
+      <w:r>
+        <w:rPr>
+          <w:rFonts w:eastAsia="Times New Roman"/>
+          <w:color w:val="000000"/>
+        </w:rPr>
+        <w:t>tersebut</w:t>
+      </w:r>
+      <w:proofErr w:type="spellEnd"/>
+      <w:r>
+        <w:rPr>
+          <w:rFonts w:eastAsia="Times New Roman"/>
+          <w:color w:val="000000"/>
+        </w:rPr>
+        <w:t xml:space="preserve"> para </w:t>
+      </w:r>
+      <w:proofErr w:type="spellStart"/>
+      <w:r>
+        <w:rPr>
+          <w:rFonts w:eastAsia="Times New Roman"/>
+          <w:color w:val="000000"/>
+        </w:rPr>
+        <w:t>pemain</w:t>
+      </w:r>
+      <w:proofErr w:type="spellEnd"/>
+      <w:r>
+        <w:rPr>
+          <w:rFonts w:eastAsia="Times New Roman"/>
+          <w:color w:val="000000"/>
+        </w:rPr>
+        <w:t xml:space="preserve"> </w:t>
+      </w:r>
+      <w:proofErr w:type="spellStart"/>
+      <w:r>
+        <w:rPr>
+          <w:rFonts w:eastAsia="Times New Roman"/>
+          <w:color w:val="000000"/>
+        </w:rPr>
+        <w:t>akan</w:t>
+      </w:r>
+      <w:proofErr w:type="spellEnd"/>
+      <w:r>
+        <w:rPr>
+          <w:rFonts w:eastAsia="Times New Roman"/>
+          <w:color w:val="000000"/>
+        </w:rPr>
+        <w:t xml:space="preserve"> </w:t>
+      </w:r>
+      <w:proofErr w:type="spellStart"/>
+      <w:r>
+        <w:rPr>
+          <w:rFonts w:eastAsia="Times New Roman"/>
+          <w:color w:val="000000"/>
+        </w:rPr>
+        <w:t>saling</w:t>
+      </w:r>
+      <w:proofErr w:type="spellEnd"/>
+      <w:r>
+        <w:rPr>
+          <w:rFonts w:eastAsia="Times New Roman"/>
+          <w:color w:val="000000"/>
+        </w:rPr>
+        <w:t xml:space="preserve"> </w:t>
+      </w:r>
+      <w:proofErr w:type="spellStart"/>
+      <w:r>
+        <w:rPr>
+          <w:rFonts w:eastAsia="Times New Roman"/>
+          <w:color w:val="000000"/>
+        </w:rPr>
+        <w:t>bergantian</w:t>
+      </w:r>
+      <w:proofErr w:type="spellEnd"/>
+      <w:r>
+        <w:rPr>
+          <w:rFonts w:eastAsia="Times New Roman"/>
+          <w:color w:val="000000"/>
+        </w:rPr>
+        <w:t xml:space="preserve"> </w:t>
+      </w:r>
+      <w:proofErr w:type="spellStart"/>
+      <w:r>
+        <w:rPr>
+          <w:rFonts w:eastAsia="Times New Roman"/>
+          <w:color w:val="000000"/>
+        </w:rPr>
+        <w:t>dalam</w:t>
+      </w:r>
+      <w:proofErr w:type="spellEnd"/>
+      <w:r>
+        <w:rPr>
+          <w:rFonts w:eastAsia="Times New Roman"/>
+          <w:color w:val="000000"/>
+        </w:rPr>
+        <w:t xml:space="preserve"> </w:t>
+      </w:r>
+      <w:proofErr w:type="spellStart"/>
+      <w:r>
+        <w:rPr>
+          <w:rFonts w:eastAsia="Times New Roman"/>
+          <w:color w:val="000000"/>
+        </w:rPr>
+        <w:t>mencari</w:t>
+      </w:r>
+      <w:proofErr w:type="spellEnd"/>
+      <w:r>
+        <w:rPr>
+          <w:rFonts w:eastAsia="Times New Roman"/>
+          <w:color w:val="000000"/>
+        </w:rPr>
+        <w:t xml:space="preserve"> </w:t>
+      </w:r>
+      <w:proofErr w:type="spellStart"/>
+      <w:r>
+        <w:rPr>
+          <w:rFonts w:eastAsia="Times New Roman"/>
+          <w:color w:val="000000"/>
+        </w:rPr>
+        <w:t>kartu</w:t>
+      </w:r>
+      <w:proofErr w:type="spellEnd"/>
+      <w:r>
+        <w:rPr>
+          <w:rFonts w:eastAsia="Times New Roman"/>
+          <w:color w:val="000000"/>
+        </w:rPr>
+        <w:t xml:space="preserve"> yang </w:t>
+      </w:r>
+      <w:proofErr w:type="spellStart"/>
+      <w:r>
+        <w:rPr>
+          <w:rFonts w:eastAsia="Times New Roman"/>
+          <w:color w:val="000000"/>
+        </w:rPr>
+        <w:t>berpasangan</w:t>
+      </w:r>
+      <w:proofErr w:type="spellEnd"/>
+      <w:r>
+        <w:rPr>
+          <w:rFonts w:eastAsia="Times New Roman"/>
+          <w:color w:val="000000"/>
+        </w:rPr>
+        <w:t xml:space="preserve">. </w:t>
+      </w:r>
+      <w:proofErr w:type="spellStart"/>
+      <w:r>
+        <w:rPr>
+          <w:rFonts w:eastAsia="Times New Roman"/>
+          <w:color w:val="000000"/>
+        </w:rPr>
+        <w:t>Seorang</w:t>
+      </w:r>
+      <w:proofErr w:type="spellEnd"/>
+      <w:r>
+        <w:rPr>
+          <w:rFonts w:eastAsia="Times New Roman"/>
+          <w:color w:val="000000"/>
+        </w:rPr>
+        <w:t xml:space="preserve"> </w:t>
+      </w:r>
+      <w:proofErr w:type="spellStart"/>
+      <w:r>
+        <w:rPr>
+          <w:rFonts w:eastAsia="Times New Roman"/>
+          <w:color w:val="000000"/>
+        </w:rPr>
+        <w:t>pemain</w:t>
+      </w:r>
+      <w:proofErr w:type="spellEnd"/>
+      <w:r>
+        <w:rPr>
+          <w:rFonts w:eastAsia="Times New Roman"/>
+          <w:color w:val="000000"/>
+        </w:rPr>
+        <w:t xml:space="preserve"> </w:t>
+      </w:r>
+      <w:proofErr w:type="spellStart"/>
+      <w:r>
+        <w:rPr>
+          <w:rFonts w:eastAsia="Times New Roman"/>
+          <w:color w:val="000000"/>
+        </w:rPr>
+        <w:t>akan</w:t>
+      </w:r>
+      <w:proofErr w:type="spellEnd"/>
+      <w:r>
+        <w:rPr>
+          <w:rFonts w:eastAsia="Times New Roman"/>
+          <w:color w:val="000000"/>
+        </w:rPr>
+        <w:t xml:space="preserve"> </w:t>
+      </w:r>
+      <w:proofErr w:type="spellStart"/>
+      <w:r>
+        <w:rPr>
+          <w:rFonts w:eastAsia="Times New Roman"/>
+          <w:color w:val="000000"/>
+        </w:rPr>
+        <w:t>habis</w:t>
+      </w:r>
+      <w:proofErr w:type="spellEnd"/>
+      <w:r>
+        <w:rPr>
+          <w:rFonts w:eastAsia="Times New Roman"/>
+          <w:color w:val="000000"/>
+        </w:rPr>
+        <w:t xml:space="preserve"> </w:t>
+      </w:r>
+      <w:proofErr w:type="spellStart"/>
+      <w:r>
+        <w:rPr>
+          <w:rFonts w:eastAsia="Times New Roman"/>
+          <w:color w:val="000000"/>
+        </w:rPr>
+        <w:t>gilirannya</w:t>
+      </w:r>
+      <w:proofErr w:type="spellEnd"/>
+      <w:r>
+        <w:rPr>
+          <w:rFonts w:eastAsia="Times New Roman"/>
+          <w:color w:val="000000"/>
+        </w:rPr>
+        <w:t xml:space="preserve"> </w:t>
+      </w:r>
+      <w:proofErr w:type="spellStart"/>
+      <w:r>
+        <w:rPr>
+          <w:rFonts w:eastAsia="Times New Roman"/>
+          <w:color w:val="000000"/>
+        </w:rPr>
+        <w:t>ketika</w:t>
+      </w:r>
+      <w:proofErr w:type="spellEnd"/>
+      <w:r>
+        <w:rPr>
+          <w:rFonts w:eastAsia="Times New Roman"/>
+          <w:color w:val="000000"/>
+        </w:rPr>
+        <w:t xml:space="preserve"> </w:t>
+      </w:r>
+      <w:proofErr w:type="spellStart"/>
+      <w:r>
+        <w:rPr>
+          <w:rFonts w:eastAsia="Times New Roman"/>
+          <w:color w:val="000000"/>
+        </w:rPr>
+        <w:t>dia</w:t>
+      </w:r>
+      <w:proofErr w:type="spellEnd"/>
+      <w:r>
+        <w:rPr>
+          <w:rFonts w:eastAsia="Times New Roman"/>
+          <w:color w:val="000000"/>
+        </w:rPr>
+        <w:t xml:space="preserve"> salah </w:t>
+      </w:r>
+      <w:proofErr w:type="spellStart"/>
+      <w:r>
+        <w:rPr>
+          <w:rFonts w:eastAsia="Times New Roman"/>
+          <w:color w:val="000000"/>
+        </w:rPr>
+        <w:t>membuka</w:t>
+      </w:r>
+      <w:proofErr w:type="spellEnd"/>
+      <w:r>
+        <w:rPr>
+          <w:rFonts w:eastAsia="Times New Roman"/>
+          <w:color w:val="000000"/>
+        </w:rPr>
+        <w:t xml:space="preserve"> </w:t>
+      </w:r>
+      <w:proofErr w:type="spellStart"/>
+      <w:r>
+        <w:rPr>
+          <w:rFonts w:eastAsia="Times New Roman"/>
+          <w:color w:val="000000"/>
+        </w:rPr>
+        <w:t>kartu</w:t>
+      </w:r>
+      <w:proofErr w:type="spellEnd"/>
+      <w:r>
+        <w:rPr>
+          <w:rFonts w:eastAsia="Times New Roman"/>
+          <w:color w:val="000000"/>
+        </w:rPr>
+        <w:t xml:space="preserve"> </w:t>
+      </w:r>
+      <w:proofErr w:type="spellStart"/>
+      <w:r>
+        <w:rPr>
+          <w:rFonts w:eastAsia="Times New Roman"/>
+          <w:color w:val="000000"/>
+        </w:rPr>
+        <w:t>atau</w:t>
+      </w:r>
+      <w:proofErr w:type="spellEnd"/>
+      <w:r>
+        <w:rPr>
+          <w:rFonts w:eastAsia="Times New Roman"/>
+          <w:color w:val="000000"/>
+        </w:rPr>
+        <w:t xml:space="preserve"> </w:t>
+      </w:r>
+      <w:proofErr w:type="spellStart"/>
+      <w:r>
+        <w:rPr>
+          <w:rFonts w:eastAsia="Times New Roman"/>
+          <w:color w:val="000000"/>
+        </w:rPr>
+        <w:t>jika</w:t>
+      </w:r>
+      <w:proofErr w:type="spellEnd"/>
+      <w:r>
+        <w:rPr>
+          <w:rFonts w:eastAsia="Times New Roman"/>
+          <w:color w:val="000000"/>
+        </w:rPr>
+        <w:t xml:space="preserve"> </w:t>
+      </w:r>
+      <w:proofErr w:type="spellStart"/>
+      <w:r>
+        <w:rPr>
+          <w:rFonts w:eastAsia="Times New Roman"/>
+          <w:color w:val="000000"/>
+        </w:rPr>
+        <w:t>ia</w:t>
+      </w:r>
+      <w:proofErr w:type="spellEnd"/>
+      <w:r>
+        <w:rPr>
+          <w:rFonts w:eastAsia="Times New Roman"/>
+          <w:color w:val="000000"/>
+        </w:rPr>
+        <w:t xml:space="preserve"> </w:t>
+      </w:r>
+      <w:proofErr w:type="spellStart"/>
+      <w:r>
+        <w:rPr>
+          <w:rFonts w:eastAsia="Times New Roman"/>
+          <w:color w:val="000000"/>
+        </w:rPr>
+        <w:t>telah</w:t>
+      </w:r>
+      <w:proofErr w:type="spellEnd"/>
+      <w:r>
+        <w:rPr>
+          <w:rFonts w:eastAsia="Times New Roman"/>
+          <w:color w:val="000000"/>
+        </w:rPr>
+        <w:t xml:space="preserve"> </w:t>
+      </w:r>
+      <w:proofErr w:type="spellStart"/>
+      <w:r>
+        <w:rPr>
+          <w:rFonts w:eastAsia="Times New Roman"/>
+          <w:color w:val="000000"/>
+        </w:rPr>
+        <w:t>menemukan</w:t>
+      </w:r>
+      <w:proofErr w:type="spellEnd"/>
+      <w:r>
+        <w:rPr>
+          <w:rFonts w:eastAsia="Times New Roman"/>
+          <w:color w:val="000000"/>
+        </w:rPr>
+        <w:t xml:space="preserve"> </w:t>
+      </w:r>
+      <w:proofErr w:type="spellStart"/>
+      <w:r>
+        <w:rPr>
+          <w:rFonts w:eastAsia="Times New Roman"/>
+          <w:color w:val="000000"/>
+        </w:rPr>
+        <w:t>semua</w:t>
+      </w:r>
+      <w:proofErr w:type="spellEnd"/>
+      <w:r>
+        <w:rPr>
+          <w:rFonts w:eastAsia="Times New Roman"/>
+          <w:color w:val="000000"/>
+        </w:rPr>
+        <w:t xml:space="preserve"> </w:t>
+      </w:r>
+      <w:proofErr w:type="spellStart"/>
+      <w:r>
+        <w:rPr>
+          <w:rFonts w:eastAsia="Times New Roman"/>
+          <w:color w:val="000000"/>
+        </w:rPr>
+        <w:t>kartu</w:t>
+      </w:r>
+      <w:proofErr w:type="spellEnd"/>
+      <w:r>
+        <w:rPr>
+          <w:rFonts w:eastAsia="Times New Roman"/>
+          <w:color w:val="000000"/>
+        </w:rPr>
+        <w:t xml:space="preserve"> yang </w:t>
+      </w:r>
+      <w:proofErr w:type="spellStart"/>
+      <w:r>
+        <w:rPr>
+          <w:rFonts w:eastAsia="Times New Roman"/>
+          <w:color w:val="000000"/>
+        </w:rPr>
+        <w:t>berpasangan</w:t>
+      </w:r>
+      <w:proofErr w:type="spellEnd"/>
+      <w:r>
+        <w:rPr>
+          <w:rFonts w:eastAsia="Times New Roman"/>
+          <w:color w:val="000000"/>
+        </w:rPr>
+        <w:t xml:space="preserve">. </w:t>
+      </w:r>
+      <w:proofErr w:type="spellStart"/>
+      <w:r>
+        <w:rPr>
+          <w:rFonts w:eastAsia="Times New Roman"/>
+          <w:color w:val="000000"/>
+        </w:rPr>
+        <w:t>Sebuah</w:t>
+      </w:r>
+      <w:proofErr w:type="spellEnd"/>
+      <w:r>
+        <w:rPr>
+          <w:rFonts w:eastAsia="Times New Roman"/>
+          <w:color w:val="000000"/>
+        </w:rPr>
+        <w:t xml:space="preserve"> game </w:t>
+      </w:r>
+      <w:proofErr w:type="spellStart"/>
+      <w:r>
+        <w:rPr>
+          <w:rFonts w:eastAsia="Times New Roman"/>
+          <w:color w:val="000000"/>
+        </w:rPr>
+        <w:t>akan</w:t>
+      </w:r>
+      <w:proofErr w:type="spellEnd"/>
+      <w:r>
+        <w:rPr>
+          <w:rFonts w:eastAsia="Times New Roman"/>
+          <w:color w:val="000000"/>
+        </w:rPr>
+        <w:t xml:space="preserve"> </w:t>
+      </w:r>
+      <w:proofErr w:type="spellStart"/>
+      <w:r>
+        <w:rPr>
+          <w:rFonts w:eastAsia="Times New Roman"/>
+          <w:color w:val="000000"/>
+        </w:rPr>
+        <w:t>selesai</w:t>
+      </w:r>
+      <w:proofErr w:type="spellEnd"/>
+      <w:r>
+        <w:rPr>
+          <w:rFonts w:eastAsia="Times New Roman"/>
+          <w:color w:val="000000"/>
+        </w:rPr>
+        <w:t xml:space="preserve"> </w:t>
+      </w:r>
+      <w:proofErr w:type="spellStart"/>
+      <w:r>
+        <w:rPr>
+          <w:rFonts w:eastAsia="Times New Roman"/>
+          <w:color w:val="000000"/>
+        </w:rPr>
+        <w:t>ketika</w:t>
+      </w:r>
+      <w:proofErr w:type="spellEnd"/>
+      <w:r>
+        <w:rPr>
+          <w:rFonts w:eastAsia="Times New Roman"/>
+          <w:color w:val="000000"/>
+        </w:rPr>
+        <w:t xml:space="preserve"> </w:t>
+      </w:r>
+      <w:proofErr w:type="spellStart"/>
+      <w:r>
+        <w:rPr>
+          <w:rFonts w:eastAsia="Times New Roman"/>
+          <w:color w:val="000000"/>
+        </w:rPr>
+        <w:t>setiap</w:t>
+      </w:r>
+      <w:proofErr w:type="spellEnd"/>
+      <w:r>
+        <w:rPr>
+          <w:rFonts w:eastAsia="Times New Roman"/>
+          <w:color w:val="000000"/>
+        </w:rPr>
+        <w:t xml:space="preserve"> </w:t>
+      </w:r>
+      <w:proofErr w:type="spellStart"/>
+      <w:r>
+        <w:rPr>
+          <w:rFonts w:eastAsia="Times New Roman"/>
+          <w:color w:val="000000"/>
+        </w:rPr>
+        <w:t>pemain</w:t>
+      </w:r>
+      <w:proofErr w:type="spellEnd"/>
+      <w:r>
+        <w:rPr>
+          <w:rFonts w:eastAsia="Times New Roman"/>
+          <w:color w:val="000000"/>
+        </w:rPr>
+        <w:t xml:space="preserve"> </w:t>
+      </w:r>
+      <w:proofErr w:type="spellStart"/>
+      <w:r>
+        <w:rPr>
+          <w:rFonts w:eastAsia="Times New Roman"/>
+          <w:color w:val="000000"/>
+        </w:rPr>
+        <w:t>sudah</w:t>
+      </w:r>
+      <w:proofErr w:type="spellEnd"/>
+      <w:r>
+        <w:rPr>
+          <w:rFonts w:eastAsia="Times New Roman"/>
+          <w:color w:val="000000"/>
+        </w:rPr>
+        <w:t xml:space="preserve"> </w:t>
+      </w:r>
+      <w:proofErr w:type="spellStart"/>
+      <w:r>
+        <w:rPr>
+          <w:rFonts w:eastAsia="Times New Roman"/>
+          <w:color w:val="000000"/>
+        </w:rPr>
+        <w:t>bergerak</w:t>
+      </w:r>
+      <w:proofErr w:type="spellEnd"/>
+      <w:r>
+        <w:rPr>
+          <w:rFonts w:eastAsia="Times New Roman"/>
+          <w:color w:val="000000"/>
+        </w:rPr>
+        <w:t xml:space="preserve"> </w:t>
+      </w:r>
+      <w:proofErr w:type="spellStart"/>
+      <w:r>
+        <w:rPr>
+          <w:rFonts w:eastAsia="Times New Roman"/>
+          <w:color w:val="000000"/>
+        </w:rPr>
+        <w:t>beberapa</w:t>
+      </w:r>
+      <w:proofErr w:type="spellEnd"/>
+      <w:r>
+        <w:rPr>
+          <w:rFonts w:eastAsia="Times New Roman"/>
+          <w:color w:val="000000"/>
+        </w:rPr>
+        <w:t xml:space="preserve"> </w:t>
+      </w:r>
+      <w:proofErr w:type="spellStart"/>
+      <w:r>
+        <w:rPr>
+          <w:rFonts w:eastAsia="Times New Roman"/>
+          <w:color w:val="000000"/>
+        </w:rPr>
+        <w:t>giliran</w:t>
+      </w:r>
+      <w:proofErr w:type="spellEnd"/>
+      <w:r>
+        <w:rPr>
+          <w:rFonts w:eastAsia="Times New Roman"/>
+          <w:color w:val="000000"/>
+        </w:rPr>
+        <w:t xml:space="preserve"> dan </w:t>
+      </w:r>
+      <w:proofErr w:type="spellStart"/>
+      <w:r>
+        <w:rPr>
+          <w:rFonts w:eastAsia="Times New Roman"/>
+          <w:color w:val="000000"/>
+        </w:rPr>
+        <w:t>pemenangnya</w:t>
+      </w:r>
+      <w:proofErr w:type="spellEnd"/>
+      <w:r>
+        <w:rPr>
+          <w:rFonts w:eastAsia="Times New Roman"/>
+          <w:color w:val="000000"/>
+        </w:rPr>
+        <w:t xml:space="preserve"> </w:t>
+      </w:r>
+      <w:proofErr w:type="spellStart"/>
+      <w:r>
+        <w:rPr>
+          <w:rFonts w:eastAsia="Times New Roman"/>
+          <w:color w:val="000000"/>
+        </w:rPr>
+        <w:t>akan</w:t>
+      </w:r>
+      <w:proofErr w:type="spellEnd"/>
+      <w:r>
+        <w:rPr>
+          <w:rFonts w:eastAsia="Times New Roman"/>
+          <w:color w:val="000000"/>
+        </w:rPr>
+        <w:t xml:space="preserve"> </w:t>
+      </w:r>
+      <w:proofErr w:type="spellStart"/>
+      <w:r>
+        <w:rPr>
+          <w:rFonts w:eastAsia="Times New Roman"/>
+          <w:color w:val="000000"/>
+        </w:rPr>
+        <w:t>ditentukan</w:t>
+      </w:r>
+      <w:proofErr w:type="spellEnd"/>
+      <w:r>
+        <w:rPr>
+          <w:rFonts w:eastAsia="Times New Roman"/>
+          <w:color w:val="000000"/>
+        </w:rPr>
+        <w:t xml:space="preserve"> </w:t>
+      </w:r>
+      <w:proofErr w:type="spellStart"/>
+      <w:r>
+        <w:rPr>
+          <w:rFonts w:eastAsia="Times New Roman"/>
+          <w:color w:val="000000"/>
+        </w:rPr>
+        <w:t>dari</w:t>
+      </w:r>
+      <w:proofErr w:type="spellEnd"/>
+      <w:r>
+        <w:rPr>
+          <w:rFonts w:eastAsia="Times New Roman"/>
+          <w:color w:val="000000"/>
+        </w:rPr>
+        <w:t xml:space="preserve"> </w:t>
+      </w:r>
+      <w:proofErr w:type="spellStart"/>
+      <w:r>
+        <w:rPr>
+          <w:rFonts w:eastAsia="Times New Roman"/>
+          <w:color w:val="000000"/>
+        </w:rPr>
+        <w:t>pemain</w:t>
+      </w:r>
+      <w:proofErr w:type="spellEnd"/>
+      <w:r>
+        <w:rPr>
+          <w:rFonts w:eastAsia="Times New Roman"/>
+          <w:color w:val="000000"/>
+        </w:rPr>
+        <w:t xml:space="preserve"> yang </w:t>
+      </w:r>
+      <w:proofErr w:type="spellStart"/>
+      <w:r>
+        <w:rPr>
+          <w:rFonts w:eastAsia="Times New Roman"/>
+          <w:color w:val="000000"/>
+        </w:rPr>
+        <w:t>mendapatkan</w:t>
+      </w:r>
+      <w:proofErr w:type="spellEnd"/>
+      <w:r>
+        <w:rPr>
+          <w:rFonts w:eastAsia="Times New Roman"/>
+          <w:color w:val="000000"/>
+        </w:rPr>
+        <w:t xml:space="preserve"> score paling </w:t>
+      </w:r>
+      <w:proofErr w:type="spellStart"/>
+      <w:r>
+        <w:rPr>
+          <w:rFonts w:eastAsia="Times New Roman"/>
+          <w:color w:val="000000"/>
+        </w:rPr>
+        <w:t>banyak</w:t>
+      </w:r>
+      <w:proofErr w:type="spellEnd"/>
+      <w:r>
+        <w:rPr>
+          <w:rFonts w:eastAsia="Times New Roman"/>
+          <w:color w:val="000000"/>
+        </w:rPr>
+        <w:t>.</w:t>
+      </w:r>
+    </w:p>
+    <w:p>
+      <w:pPr>
+        <w:pStyle w:val="ListParagraph"/>
+        <w:ind w:left="1080"/>
+        <w:rPr>
+          <w:rFonts w:eastAsia="Times New Roman"/>
+          <w:color w:val="000000"/>
+        </w:rPr>
+      </w:pPr>
+    </w:p>
+    <w:p>
+      <w:pPr>
+        <w:pStyle w:val="ListParagraph"/>
+        <w:ind w:left="1080"/>
+        <w:rPr>
+          <w:rFonts w:eastAsia="Times New Roman"/>
+          <w:color w:val="000000"/>
+        </w:rPr>
+      </w:pPr>
+      <w:proofErr w:type="spellStart"/>
+      <w:r>
+        <w:rPr>
+          <w:rFonts w:eastAsia="Times New Roman"/>
+          <w:color w:val="000000"/>
+        </w:rPr>
+        <w:t>Setiap</w:t>
+      </w:r>
+      <w:proofErr w:type="spellEnd"/>
+      <w:r>
+        <w:rPr>
+          <w:rFonts w:eastAsia="Times New Roman"/>
+          <w:color w:val="000000"/>
+        </w:rPr>
+        <w:t xml:space="preserve"> kali </w:t>
+      </w:r>
+      <w:proofErr w:type="spellStart"/>
+      <w:r>
+        <w:rPr>
+          <w:rFonts w:eastAsia="Times New Roman"/>
+          <w:color w:val="000000"/>
+        </w:rPr>
+        <w:t>giliran</w:t>
+      </w:r>
+      <w:proofErr w:type="spellEnd"/>
+      <w:r>
+        <w:rPr>
+          <w:rFonts w:eastAsia="Times New Roman"/>
+          <w:color w:val="000000"/>
+        </w:rPr>
+        <w:t xml:space="preserve"> </w:t>
+      </w:r>
+      <w:proofErr w:type="spellStart"/>
+      <w:r>
+        <w:rPr>
+          <w:rFonts w:eastAsia="Times New Roman"/>
+          <w:color w:val="000000"/>
+        </w:rPr>
+        <w:t>dimulai</w:t>
+      </w:r>
+      <w:proofErr w:type="spellEnd"/>
+      <w:r>
+        <w:rPr>
+          <w:rFonts w:eastAsia="Times New Roman"/>
+          <w:color w:val="000000"/>
+        </w:rPr>
+        <w:t xml:space="preserve"> </w:t>
+      </w:r>
+      <w:proofErr w:type="spellStart"/>
+      <w:r>
+        <w:rPr>
+          <w:rFonts w:eastAsia="Times New Roman"/>
+          <w:color w:val="000000"/>
+        </w:rPr>
+        <w:t>papan</w:t>
+      </w:r>
+      <w:proofErr w:type="spellEnd"/>
+      <w:r>
+        <w:rPr>
+          <w:rFonts w:eastAsia="Times New Roman"/>
+          <w:color w:val="000000"/>
+        </w:rPr>
+        <w:t xml:space="preserve"> </w:t>
+      </w:r>
+      <w:proofErr w:type="spellStart"/>
+      <w:r>
+        <w:rPr>
+          <w:rFonts w:eastAsia="Times New Roman"/>
+          <w:color w:val="000000"/>
+        </w:rPr>
+        <w:t>akan</w:t>
+      </w:r>
+      <w:proofErr w:type="spellEnd"/>
+      <w:r>
+        <w:rPr>
+          <w:rFonts w:eastAsia="Times New Roman"/>
+          <w:color w:val="000000"/>
+        </w:rPr>
+        <w:t xml:space="preserve"> </w:t>
+      </w:r>
+      <w:proofErr w:type="spellStart"/>
+      <w:r>
+        <w:rPr>
+          <w:rFonts w:eastAsia="Times New Roman"/>
+          <w:color w:val="000000"/>
+        </w:rPr>
+        <w:t>diisi</w:t>
+      </w:r>
+      <w:proofErr w:type="spellEnd"/>
+      <w:r>
+        <w:rPr>
+          <w:rFonts w:eastAsia="Times New Roman"/>
+          <w:color w:val="000000"/>
+        </w:rPr>
+        <w:t xml:space="preserve"> </w:t>
+      </w:r>
+      <w:proofErr w:type="spellStart"/>
+      <w:r>
+        <w:rPr>
+          <w:rFonts w:eastAsia="Times New Roman"/>
+          <w:color w:val="000000"/>
+        </w:rPr>
+        <w:t>dengan</w:t>
+      </w:r>
+      <w:proofErr w:type="spellEnd"/>
+      <w:r>
+        <w:rPr>
+          <w:rFonts w:eastAsia="Times New Roman"/>
+          <w:color w:val="000000"/>
+        </w:rPr>
+        <w:t xml:space="preserve"> </w:t>
+      </w:r>
+      <w:proofErr w:type="spellStart"/>
+      <w:r>
+        <w:rPr>
+          <w:rFonts w:eastAsia="Times New Roman"/>
+          <w:color w:val="000000"/>
+        </w:rPr>
+        <w:t>kartu</w:t>
+      </w:r>
+      <w:proofErr w:type="spellEnd"/>
+      <w:r>
+        <w:rPr>
+          <w:rFonts w:eastAsia="Times New Roman"/>
+          <w:color w:val="000000"/>
+        </w:rPr>
+        <w:t xml:space="preserve"> </w:t>
+      </w:r>
+      <w:proofErr w:type="spellStart"/>
+      <w:r>
+        <w:rPr>
+          <w:rFonts w:eastAsia="Times New Roman"/>
+          <w:color w:val="000000"/>
+        </w:rPr>
+        <w:t>berpasangan</w:t>
+      </w:r>
+      <w:proofErr w:type="spellEnd"/>
+      <w:r>
+        <w:rPr>
+          <w:rFonts w:eastAsia="Times New Roman"/>
+          <w:color w:val="000000"/>
+        </w:rPr>
+        <w:t xml:space="preserve"> yang </w:t>
+      </w:r>
+      <w:proofErr w:type="spellStart"/>
+      <w:r>
+        <w:rPr>
+          <w:rFonts w:eastAsia="Times New Roman"/>
+          <w:color w:val="000000"/>
+        </w:rPr>
+        <w:t>telah</w:t>
+      </w:r>
+      <w:proofErr w:type="spellEnd"/>
+      <w:r>
+        <w:rPr>
+          <w:rFonts w:eastAsia="Times New Roman"/>
+          <w:color w:val="000000"/>
+        </w:rPr>
+        <w:t xml:space="preserve"> </w:t>
+      </w:r>
+      <w:proofErr w:type="spellStart"/>
+      <w:r>
+        <w:rPr>
+          <w:rFonts w:eastAsia="Times New Roman"/>
+          <w:color w:val="000000"/>
+        </w:rPr>
+        <w:t>diacak</w:t>
+      </w:r>
+      <w:proofErr w:type="spellEnd"/>
+      <w:r>
+        <w:rPr>
+          <w:rFonts w:eastAsia="Times New Roman"/>
+          <w:color w:val="000000"/>
+        </w:rPr>
+        <w:t xml:space="preserve"> dan </w:t>
+      </w:r>
+      <w:proofErr w:type="spellStart"/>
+      <w:r>
+        <w:rPr>
+          <w:rFonts w:eastAsia="Times New Roman"/>
+          <w:color w:val="000000"/>
+        </w:rPr>
+        <w:t>akan</w:t>
+      </w:r>
+      <w:proofErr w:type="spellEnd"/>
+      <w:r>
+        <w:rPr>
+          <w:rFonts w:eastAsia="Times New Roman"/>
+          <w:color w:val="000000"/>
+        </w:rPr>
+        <w:t xml:space="preserve"> </w:t>
+      </w:r>
+      <w:proofErr w:type="spellStart"/>
+      <w:r>
+        <w:rPr>
+          <w:rFonts w:eastAsia="Times New Roman"/>
+          <w:color w:val="000000"/>
+        </w:rPr>
+        <w:t>ditunjukkan</w:t>
+      </w:r>
+      <w:proofErr w:type="spellEnd"/>
+      <w:r>
+        <w:rPr>
+          <w:rFonts w:eastAsia="Times New Roman"/>
+          <w:color w:val="000000"/>
+        </w:rPr>
+        <w:t xml:space="preserve"> </w:t>
+      </w:r>
+      <w:proofErr w:type="spellStart"/>
+      <w:r>
+        <w:rPr>
+          <w:rFonts w:eastAsia="Times New Roman"/>
+          <w:color w:val="000000"/>
+        </w:rPr>
+        <w:t>ke</w:t>
+      </w:r>
+      <w:proofErr w:type="spellEnd"/>
+      <w:r>
+        <w:rPr>
+          <w:rFonts w:eastAsia="Times New Roman"/>
+          <w:color w:val="000000"/>
+        </w:rPr>
+        <w:t xml:space="preserve"> para </w:t>
+      </w:r>
+      <w:proofErr w:type="spellStart"/>
+      <w:r>
+        <w:rPr>
+          <w:rFonts w:eastAsia="Times New Roman"/>
+          <w:color w:val="000000"/>
+        </w:rPr>
+        <w:t>pemain</w:t>
+      </w:r>
+      <w:proofErr w:type="spellEnd"/>
+      <w:r>
+        <w:rPr>
+          <w:rFonts w:eastAsia="Times New Roman"/>
+          <w:color w:val="000000"/>
+        </w:rPr>
+        <w:t xml:space="preserve"> </w:t>
+      </w:r>
+      <w:proofErr w:type="spellStart"/>
+      <w:r>
+        <w:rPr>
+          <w:rFonts w:eastAsia="Times New Roman"/>
+          <w:color w:val="000000"/>
+        </w:rPr>
+        <w:t>selama</w:t>
+      </w:r>
+      <w:proofErr w:type="spellEnd"/>
+      <w:r>
+        <w:rPr>
+          <w:rFonts w:eastAsia="Times New Roman"/>
+          <w:color w:val="000000"/>
+        </w:rPr>
+        <w:t xml:space="preserve"> </w:t>
+      </w:r>
+      <w:proofErr w:type="spellStart"/>
+      <w:r>
+        <w:rPr>
+          <w:rFonts w:eastAsia="Times New Roman"/>
+          <w:color w:val="000000"/>
+        </w:rPr>
+        <w:t>beberapa</w:t>
+      </w:r>
+      <w:proofErr w:type="spellEnd"/>
+      <w:r>
+        <w:rPr>
+          <w:rFonts w:eastAsia="Times New Roman"/>
+          <w:color w:val="000000"/>
+        </w:rPr>
+        <w:t xml:space="preserve"> </w:t>
+      </w:r>
+      <w:proofErr w:type="spellStart"/>
+      <w:r>
+        <w:rPr>
+          <w:rFonts w:eastAsia="Times New Roman"/>
+          <w:color w:val="000000"/>
+        </w:rPr>
+        <w:t>detik</w:t>
+      </w:r>
+      <w:proofErr w:type="spellEnd"/>
+      <w:r>
+        <w:rPr>
+          <w:rFonts w:eastAsia="Times New Roman"/>
+          <w:color w:val="000000"/>
+        </w:rPr>
+        <w:t xml:space="preserve">, dan </w:t>
+      </w:r>
+      <w:proofErr w:type="spellStart"/>
+      <w:r>
+        <w:rPr>
+          <w:rFonts w:eastAsia="Times New Roman"/>
+          <w:color w:val="000000"/>
+        </w:rPr>
+        <w:t>saat</w:t>
+      </w:r>
+      <w:proofErr w:type="spellEnd"/>
+      <w:r>
+        <w:rPr>
+          <w:rFonts w:eastAsia="Times New Roman"/>
+          <w:color w:val="000000"/>
+        </w:rPr>
+        <w:t xml:space="preserve"> </w:t>
+      </w:r>
+      <w:proofErr w:type="spellStart"/>
+      <w:r>
+        <w:rPr>
+          <w:rFonts w:eastAsia="Times New Roman"/>
+          <w:color w:val="000000"/>
+        </w:rPr>
+        <w:t>giliran</w:t>
+      </w:r>
+      <w:proofErr w:type="spellEnd"/>
+      <w:r>
+        <w:rPr>
+          <w:rFonts w:eastAsia="Times New Roman"/>
+          <w:color w:val="000000"/>
+        </w:rPr>
+        <w:t xml:space="preserve"> </w:t>
+      </w:r>
+      <w:proofErr w:type="spellStart"/>
+      <w:r>
+        <w:rPr>
+          <w:rFonts w:eastAsia="Times New Roman"/>
+          <w:color w:val="000000"/>
+        </w:rPr>
+        <w:t>berganti</w:t>
+      </w:r>
+      <w:proofErr w:type="spellEnd"/>
+      <w:r>
+        <w:rPr>
+          <w:rFonts w:eastAsia="Times New Roman"/>
+          <w:color w:val="000000"/>
+        </w:rPr>
+        <w:t xml:space="preserve"> </w:t>
+      </w:r>
+      <w:proofErr w:type="spellStart"/>
+      <w:r>
+        <w:rPr>
+          <w:rFonts w:eastAsia="Times New Roman"/>
+          <w:color w:val="000000"/>
+        </w:rPr>
+        <w:t>kartu-kartu</w:t>
+      </w:r>
+      <w:proofErr w:type="spellEnd"/>
+      <w:r>
+        <w:rPr>
+          <w:rFonts w:eastAsia="Times New Roman"/>
+          <w:color w:val="000000"/>
+        </w:rPr>
+        <w:t xml:space="preserve"> yang </w:t>
+      </w:r>
+      <w:proofErr w:type="spellStart"/>
+      <w:r>
+        <w:rPr>
+          <w:rFonts w:eastAsia="Times New Roman"/>
+          <w:color w:val="000000"/>
+        </w:rPr>
+        <w:t>belum</w:t>
+      </w:r>
+      <w:proofErr w:type="spellEnd"/>
+      <w:r>
+        <w:rPr>
+          <w:rFonts w:eastAsia="Times New Roman"/>
+          <w:color w:val="000000"/>
+        </w:rPr>
+        <w:t xml:space="preserve"> </w:t>
+      </w:r>
+      <w:proofErr w:type="spellStart"/>
+      <w:r>
+        <w:rPr>
+          <w:rFonts w:eastAsia="Times New Roman"/>
+          <w:color w:val="000000"/>
+        </w:rPr>
+        <w:t>dipasangkan</w:t>
+      </w:r>
+      <w:proofErr w:type="spellEnd"/>
+      <w:r>
+        <w:rPr>
+          <w:rFonts w:eastAsia="Times New Roman"/>
+          <w:color w:val="000000"/>
+        </w:rPr>
+        <w:t xml:space="preserve"> </w:t>
+      </w:r>
+      <w:proofErr w:type="spellStart"/>
+      <w:r>
+        <w:rPr>
+          <w:rFonts w:eastAsia="Times New Roman"/>
+          <w:color w:val="000000"/>
+        </w:rPr>
+        <w:t>akan</w:t>
+      </w:r>
+      <w:proofErr w:type="spellEnd"/>
+      <w:r>
+        <w:rPr>
+          <w:rFonts w:eastAsia="Times New Roman"/>
+          <w:color w:val="000000"/>
+        </w:rPr>
+        <w:t xml:space="preserve"> </w:t>
+      </w:r>
+      <w:proofErr w:type="spellStart"/>
+      <w:r>
+        <w:rPr>
+          <w:rFonts w:eastAsia="Times New Roman"/>
+          <w:color w:val="000000"/>
+        </w:rPr>
+        <w:t>tetap</w:t>
+      </w:r>
+      <w:proofErr w:type="spellEnd"/>
+      <w:r>
+        <w:rPr>
+          <w:rFonts w:eastAsia="Times New Roman"/>
+          <w:color w:val="000000"/>
+        </w:rPr>
+        <w:t xml:space="preserve"> </w:t>
+      </w:r>
+      <w:proofErr w:type="spellStart"/>
+      <w:r>
+        <w:rPr>
+          <w:rFonts w:eastAsia="Times New Roman"/>
+          <w:color w:val="000000"/>
+        </w:rPr>
+        <w:t>ada</w:t>
+      </w:r>
+      <w:proofErr w:type="spellEnd"/>
+      <w:r>
+        <w:rPr>
+          <w:rFonts w:eastAsia="Times New Roman"/>
+          <w:color w:val="000000"/>
+        </w:rPr>
+        <w:t xml:space="preserve"> di </w:t>
+      </w:r>
+      <w:proofErr w:type="spellStart"/>
+      <w:r>
+        <w:rPr>
+          <w:rFonts w:eastAsia="Times New Roman"/>
+          <w:color w:val="000000"/>
+        </w:rPr>
+        <w:t>papan</w:t>
+      </w:r>
+      <w:proofErr w:type="spellEnd"/>
+      <w:r>
+        <w:rPr>
+          <w:rFonts w:eastAsia="Times New Roman"/>
+          <w:color w:val="000000"/>
+        </w:rPr>
+        <w:t xml:space="preserve"> dan </w:t>
+      </w:r>
+      <w:proofErr w:type="spellStart"/>
+      <w:r>
+        <w:rPr>
+          <w:rFonts w:eastAsia="Times New Roman"/>
+          <w:color w:val="000000"/>
+        </w:rPr>
+        <w:t>kartu-kartu</w:t>
+      </w:r>
+      <w:proofErr w:type="spellEnd"/>
+      <w:r>
+        <w:rPr>
+          <w:rFonts w:eastAsia="Times New Roman"/>
+          <w:color w:val="000000"/>
+        </w:rPr>
+        <w:t xml:space="preserve"> </w:t>
+      </w:r>
+      <w:proofErr w:type="spellStart"/>
+      <w:r>
+        <w:rPr>
+          <w:rFonts w:eastAsia="Times New Roman"/>
+          <w:color w:val="000000"/>
+        </w:rPr>
+        <w:t>baru</w:t>
+      </w:r>
+      <w:proofErr w:type="spellEnd"/>
+      <w:r>
+        <w:rPr>
+          <w:rFonts w:eastAsia="Times New Roman"/>
+          <w:color w:val="000000"/>
+        </w:rPr>
+        <w:t xml:space="preserve"> yang </w:t>
+      </w:r>
+      <w:proofErr w:type="spellStart"/>
+      <w:r>
+        <w:rPr>
+          <w:rFonts w:eastAsia="Times New Roman"/>
+          <w:color w:val="000000"/>
+        </w:rPr>
+        <w:t>diacak</w:t>
+      </w:r>
+      <w:proofErr w:type="spellEnd"/>
+      <w:r>
+        <w:rPr>
+          <w:rFonts w:eastAsia="Times New Roman"/>
+          <w:color w:val="000000"/>
+        </w:rPr>
+        <w:t xml:space="preserve"> </w:t>
+      </w:r>
+      <w:proofErr w:type="spellStart"/>
+      <w:r>
+        <w:rPr>
+          <w:rFonts w:eastAsia="Times New Roman"/>
+          <w:color w:val="000000"/>
+        </w:rPr>
+        <w:t>akan</w:t>
+      </w:r>
+      <w:proofErr w:type="spellEnd"/>
+      <w:r>
+        <w:rPr>
+          <w:rFonts w:eastAsia="Times New Roman"/>
+          <w:color w:val="000000"/>
+        </w:rPr>
+        <w:t xml:space="preserve"> </w:t>
+      </w:r>
+      <w:proofErr w:type="spellStart"/>
+      <w:r>
+        <w:rPr>
+          <w:rFonts w:eastAsia="Times New Roman"/>
+          <w:color w:val="000000"/>
+        </w:rPr>
+        <w:t>diletakkan</w:t>
+      </w:r>
+      <w:proofErr w:type="spellEnd"/>
+      <w:r>
+        <w:rPr>
+          <w:rFonts w:eastAsia="Times New Roman"/>
+          <w:color w:val="000000"/>
+        </w:rPr>
+        <w:t xml:space="preserve"> pada </w:t>
+      </w:r>
+      <w:proofErr w:type="spellStart"/>
+      <w:r>
+        <w:rPr>
+          <w:rFonts w:eastAsia="Times New Roman"/>
+          <w:color w:val="000000"/>
+        </w:rPr>
+        <w:t>tempat-tempat</w:t>
+      </w:r>
+      <w:proofErr w:type="spellEnd"/>
+      <w:r>
+        <w:rPr>
+          <w:rFonts w:eastAsia="Times New Roman"/>
+          <w:color w:val="000000"/>
+        </w:rPr>
+        <w:t xml:space="preserve"> yang </w:t>
+      </w:r>
+      <w:proofErr w:type="spellStart"/>
+      <w:r>
+        <w:rPr>
+          <w:rFonts w:eastAsia="Times New Roman"/>
+          <w:color w:val="000000"/>
+        </w:rPr>
+        <w:t>kosong</w:t>
+      </w:r>
+      <w:proofErr w:type="spellEnd"/>
+      <w:r>
+        <w:rPr>
+          <w:rFonts w:eastAsia="Times New Roman"/>
+          <w:color w:val="000000"/>
+        </w:rPr>
+        <w:t>.</w:t>
+      </w:r>
+    </w:p>
+    <w:p>
+      <w:pPr>
+        <w:pStyle w:val="ListParagraph"/>
+        <w:ind w:left="1080"/>
+        <w:rPr>
+          <w:rFonts w:eastAsia="Times New Roman"/>
+          <w:color w:val="000000"/>
+        </w:rPr>
+      </w:pPr>
+    </w:p>
+    <w:p>
+      <w:pPr>
+        <w:pStyle w:val="ListParagraph"/>
+        <w:ind w:left="1080"/>
+        <w:rPr>
+          <w:rFonts w:eastAsia="Times New Roman"/>
+          <w:color w:val="000000"/>
+        </w:rPr>
+      </w:pPr>
+      <w:proofErr w:type="spellStart"/>
+      <w:r>
+        <w:rPr>
+          <w:rFonts w:eastAsia="Times New Roman"/>
+          <w:color w:val="000000"/>
+        </w:rPr>
+        <w:t>Contoh</w:t>
+      </w:r>
+      <w:proofErr w:type="spellEnd"/>
+      <w:r>
+        <w:rPr>
+          <w:rFonts w:eastAsia="Times New Roman"/>
+          <w:color w:val="000000"/>
+        </w:rPr>
+        <w:t xml:space="preserve"> game </w:t>
+      </w:r>
+      <w:proofErr w:type="spellStart"/>
+      <w:r>
+        <w:rPr>
+          <w:rFonts w:eastAsia="Times New Roman"/>
+          <w:color w:val="000000"/>
+        </w:rPr>
+        <w:t>kartu</w:t>
+      </w:r>
+      <w:proofErr w:type="spellEnd"/>
+      <w:r>
+        <w:rPr>
+          <w:rFonts w:eastAsia="Times New Roman"/>
+          <w:color w:val="000000"/>
+        </w:rPr>
+        <w:t xml:space="preserve"> </w:t>
+      </w:r>
+      <w:proofErr w:type="spellStart"/>
+      <w:r>
+        <w:rPr>
+          <w:rFonts w:eastAsia="Times New Roman"/>
+          <w:color w:val="000000"/>
+        </w:rPr>
+        <w:t>memori</w:t>
+      </w:r>
+      <w:proofErr w:type="spellEnd"/>
+      <w:r>
+        <w:rPr>
+          <w:rFonts w:eastAsia="Times New Roman"/>
+          <w:color w:val="000000"/>
+        </w:rPr>
+        <w:t xml:space="preserve"> </w:t>
+      </w:r>
+      <w:proofErr w:type="spellStart"/>
+      <w:r>
+        <w:rPr>
+          <w:rFonts w:eastAsia="Times New Roman"/>
+          <w:color w:val="000000"/>
+        </w:rPr>
+        <w:t>sederhana</w:t>
+      </w:r>
+      <w:proofErr w:type="spellEnd"/>
+      <w:r>
+        <w:rPr>
+          <w:rFonts w:eastAsia="Times New Roman"/>
+          <w:color w:val="000000"/>
+        </w:rPr>
+        <w:t>:</w:t>
+      </w:r>
+    </w:p>
+    <w:p>
+      <w:pPr>
+        <w:pStyle w:val="ListParagraph"/>
+        <w:ind w:left="1080"/>
+        <w:rPr>
           <w:rFonts w:ascii="Roboto" w:hAnsi="Roboto"/>
           <w:sz w:val="24"/>
           <w:szCs w:val="24"/>
@@ -1265,276 +3075,46 @@
       </w:pPr>
       <w:r>
         <w:rPr>
-          <w:rFonts w:eastAsia="Times New Roman"/>
-          <w:color w:val="000000"/>
-        </w:rPr>
-        <w:t xml:space="preserve">&lt;Nama Program&gt; </w:t>
-      </w:r>
-      <w:proofErr w:type="spellStart"/>
-      <w:r>
-        <w:rPr>
-          <w:rFonts w:eastAsia="Times New Roman"/>
-          <w:color w:val="000000"/>
-        </w:rPr>
-        <w:t>adalah</w:t>
-      </w:r>
-      <w:proofErr w:type="spellEnd"/>
-      <w:r>
-        <w:rPr>
-          <w:rFonts w:eastAsia="Times New Roman"/>
-          <w:color w:val="000000"/>
-        </w:rPr>
-        <w:t xml:space="preserve"> </w:t>
-      </w:r>
-      <w:proofErr w:type="spellStart"/>
-      <w:r>
-        <w:rPr>
-          <w:rFonts w:eastAsia="Times New Roman"/>
-          <w:color w:val="000000"/>
-        </w:rPr>
-        <w:t>sebuah</w:t>
-      </w:r>
-      <w:proofErr w:type="spellEnd"/>
-      <w:r>
-        <w:rPr>
-          <w:rFonts w:eastAsia="Times New Roman"/>
-          <w:color w:val="000000"/>
-        </w:rPr>
-        <w:t xml:space="preserve"> game </w:t>
-      </w:r>
-      <w:proofErr w:type="spellStart"/>
-      <w:r>
-        <w:rPr>
-          <w:rFonts w:eastAsia="Times New Roman"/>
-          <w:color w:val="000000"/>
-        </w:rPr>
-        <w:t>kartu</w:t>
-      </w:r>
-      <w:proofErr w:type="spellEnd"/>
-      <w:r>
-        <w:rPr>
-          <w:rFonts w:eastAsia="Times New Roman"/>
-          <w:color w:val="000000"/>
-        </w:rPr>
-        <w:t xml:space="preserve"> </w:t>
-      </w:r>
-      <w:proofErr w:type="spellStart"/>
-      <w:r>
-        <w:rPr>
-          <w:rFonts w:eastAsia="Times New Roman"/>
-          <w:color w:val="000000"/>
-        </w:rPr>
-        <w:t>memori</w:t>
-      </w:r>
-      <w:proofErr w:type="spellEnd"/>
-      <w:r>
-        <w:rPr>
-          <w:rFonts w:eastAsia="Times New Roman"/>
-          <w:color w:val="000000"/>
-        </w:rPr>
-        <w:t xml:space="preserve"> yang </w:t>
-      </w:r>
-      <w:proofErr w:type="spellStart"/>
-      <w:r>
-        <w:rPr>
-          <w:rFonts w:eastAsia="Times New Roman"/>
-          <w:color w:val="000000"/>
-        </w:rPr>
-        <w:t>terinspirasi</w:t>
-      </w:r>
-      <w:proofErr w:type="spellEnd"/>
-      <w:r>
-        <w:rPr>
-          <w:rFonts w:eastAsia="Times New Roman"/>
-          <w:color w:val="000000"/>
-        </w:rPr>
-        <w:t xml:space="preserve"> </w:t>
-      </w:r>
-      <w:proofErr w:type="spellStart"/>
-      <w:r>
-        <w:rPr>
-          <w:rFonts w:eastAsia="Times New Roman"/>
-          <w:color w:val="000000"/>
-        </w:rPr>
-        <w:t>dari</w:t>
-      </w:r>
-      <w:proofErr w:type="spellEnd"/>
-      <w:r>
-        <w:rPr>
-          <w:rFonts w:eastAsia="Times New Roman"/>
-          <w:color w:val="000000"/>
-        </w:rPr>
-        <w:t xml:space="preserve"> game </w:t>
-      </w:r>
-      <w:proofErr w:type="spellStart"/>
-      <w:r>
-        <w:rPr>
-          <w:rFonts w:eastAsia="Times New Roman"/>
-          <w:color w:val="000000"/>
-        </w:rPr>
-        <w:t>kartu</w:t>
-      </w:r>
-      <w:proofErr w:type="spellEnd"/>
-      <w:r>
-        <w:rPr>
-          <w:rFonts w:eastAsia="Times New Roman"/>
-          <w:color w:val="000000"/>
-        </w:rPr>
-        <w:t xml:space="preserve"> </w:t>
-      </w:r>
-      <w:proofErr w:type="spellStart"/>
-      <w:r>
-        <w:rPr>
-          <w:rFonts w:eastAsia="Times New Roman"/>
-          <w:color w:val="000000"/>
-        </w:rPr>
-        <w:t>memori</w:t>
-      </w:r>
-      <w:proofErr w:type="spellEnd"/>
-      <w:r>
-        <w:rPr>
-          <w:rFonts w:eastAsia="Times New Roman"/>
-          <w:color w:val="000000"/>
-        </w:rPr>
-        <w:t xml:space="preserve"> </w:t>
-      </w:r>
-      <w:proofErr w:type="spellStart"/>
-      <w:r>
-        <w:rPr>
-          <w:rFonts w:eastAsia="Times New Roman"/>
-          <w:color w:val="000000"/>
-        </w:rPr>
-        <w:t>sederhana</w:t>
-      </w:r>
-      <w:proofErr w:type="spellEnd"/>
-      <w:r>
-        <w:rPr>
-          <w:rFonts w:eastAsia="Times New Roman"/>
-          <w:color w:val="000000"/>
-        </w:rPr>
-        <w:t xml:space="preserve"> yang </w:t>
-      </w:r>
-      <w:proofErr w:type="spellStart"/>
-      <w:r>
-        <w:rPr>
-          <w:rFonts w:eastAsia="Times New Roman"/>
-          <w:color w:val="000000"/>
-        </w:rPr>
-        <w:t>sering</w:t>
-      </w:r>
-      <w:proofErr w:type="spellEnd"/>
-      <w:r>
-        <w:rPr>
-          <w:rFonts w:eastAsia="Times New Roman"/>
-          <w:color w:val="000000"/>
-        </w:rPr>
-        <w:t xml:space="preserve"> </w:t>
-      </w:r>
-      <w:proofErr w:type="spellStart"/>
-      <w:r>
-        <w:rPr>
-          <w:rFonts w:eastAsia="Times New Roman"/>
-          <w:color w:val="000000"/>
-        </w:rPr>
-        <w:t>ada</w:t>
-      </w:r>
-      <w:proofErr w:type="spellEnd"/>
-      <w:r>
-        <w:rPr>
-          <w:rFonts w:eastAsia="Times New Roman"/>
-          <w:color w:val="000000"/>
-        </w:rPr>
-        <w:t xml:space="preserve"> pada game-game </w:t>
-      </w:r>
-      <w:proofErr w:type="spellStart"/>
-      <w:r>
-        <w:rPr>
-          <w:rFonts w:eastAsia="Times New Roman"/>
-          <w:color w:val="000000"/>
-        </w:rPr>
-        <w:t>mengasah</w:t>
-      </w:r>
-      <w:proofErr w:type="spellEnd"/>
-      <w:r>
-        <w:rPr>
-          <w:rFonts w:eastAsia="Times New Roman"/>
-          <w:color w:val="000000"/>
-        </w:rPr>
-        <w:t xml:space="preserve"> </w:t>
-      </w:r>
-      <w:proofErr w:type="spellStart"/>
-      <w:r>
-        <w:rPr>
-          <w:rFonts w:eastAsia="Times New Roman"/>
-          <w:color w:val="000000"/>
-        </w:rPr>
-        <w:t>otak</w:t>
-      </w:r>
-      <w:proofErr w:type="spellEnd"/>
-      <w:r>
-        <w:rPr>
-          <w:rFonts w:eastAsia="Times New Roman"/>
-          <w:color w:val="000000"/>
-        </w:rPr>
-        <w:t xml:space="preserve">. </w:t>
-      </w:r>
-      <w:proofErr w:type="spellStart"/>
-      <w:r>
-        <w:rPr>
-          <w:rFonts w:eastAsia="Times New Roman"/>
-          <w:color w:val="000000"/>
-        </w:rPr>
-        <w:t>Tujuan</w:t>
-      </w:r>
-      <w:proofErr w:type="spellEnd"/>
-      <w:r>
-        <w:rPr>
-          <w:rFonts w:eastAsia="Times New Roman"/>
-          <w:color w:val="000000"/>
-        </w:rPr>
-        <w:t xml:space="preserve"> </w:t>
-      </w:r>
-      <w:proofErr w:type="spellStart"/>
-      <w:r>
-        <w:rPr>
-          <w:rFonts w:eastAsia="Times New Roman"/>
-          <w:color w:val="000000"/>
-        </w:rPr>
-        <w:t>dari</w:t>
-      </w:r>
-      <w:proofErr w:type="spellEnd"/>
-      <w:r>
-        <w:rPr>
-          <w:rFonts w:eastAsia="Times New Roman"/>
-          <w:color w:val="000000"/>
-        </w:rPr>
-        <w:t xml:space="preserve"> game </w:t>
-      </w:r>
-      <w:proofErr w:type="spellStart"/>
-      <w:r>
-        <w:rPr>
-          <w:rFonts w:eastAsia="Times New Roman"/>
-          <w:color w:val="000000"/>
-        </w:rPr>
-        <w:t>ini</w:t>
-      </w:r>
-      <w:proofErr w:type="spellEnd"/>
-      <w:r>
-        <w:rPr>
-          <w:rFonts w:eastAsia="Times New Roman"/>
-          <w:color w:val="000000"/>
-        </w:rPr>
-        <w:t xml:space="preserve"> </w:t>
-      </w:r>
-      <w:proofErr w:type="spellStart"/>
-      <w:r>
-        <w:rPr>
-          <w:rFonts w:eastAsia="Times New Roman"/>
-          <w:color w:val="000000"/>
-        </w:rPr>
-        <w:t>adalah</w:t>
-      </w:r>
-      <w:proofErr w:type="spellEnd"/>
+          <w:rFonts w:ascii="Roboto" w:hAnsi="Roboto"/>
+          <w:sz w:val="24"/>
+          <w:szCs w:val="24"/>
+        </w:rPr>
+        <w:drawing>
+          <wp:inline distT="0" distB="0" distL="0" distR="0" wp14:anchorId="6063C5A9" wp14:editId="4C3E2FE3">
+            <wp:extent cx="2522220" cy="2503040"/>
+            <wp:effectExtent l="0" t="0" r="0" b="0"/>
+            <wp:docPr id="2" name="Picture 2" descr="A picture containing background pattern&#10;&#10;Description automatically generated"/>
+            <wp:cNvGraphicFramePr>
+              <a:graphicFrameLocks xmlns:a="http://schemas.openxmlformats.org/drawingml/2006/main" noChangeAspect="1"/>
+            </wp:cNvGraphicFramePr>
+            <a:graphic xmlns:a="http://schemas.openxmlformats.org/drawingml/2006/main">
+              <a:graphicData uri="http://schemas.openxmlformats.org/drawingml/2006/picture">
+                <pic:pic xmlns:pic="http://schemas.openxmlformats.org/drawingml/2006/picture">
+                  <pic:nvPicPr>
+                    <pic:cNvPr id="2" name="Picture 2" descr="A picture containing background pattern&#10;&#10;Description automatically generated"/>
+                    <pic:cNvPicPr/>
+                  </pic:nvPicPr>
+                  <pic:blipFill>
+                    <a:blip r:embed="rId9"/>
+                    <a:stretch>
+                      <a:fillRect/>
+                    </a:stretch>
+                  </pic:blipFill>
+                  <pic:spPr>
+                    <a:xfrm>
+                      <a:off x="0" y="0"/>
+                      <a:ext cx="2529082" cy="2509849"/>
+                    </a:xfrm>
+                    <a:prstGeom prst="rect">
+                      <a:avLst/>
+                    </a:prstGeom>
+                  </pic:spPr>
+                </pic:pic>
+              </a:graphicData>
+            </a:graphic>
+          </wp:inline>
+        </w:drawing>
+      </w:r>
     </w:p>
     <w:p>
       <w:pPr>
@@ -1571,6 +3151,28 @@
     </w:p>
     <w:p>
       <w:pPr>
+        <w:pStyle w:val="ListParagraph"/>
+        <w:ind w:left="1080"/>
+        <w:rPr>
+          <w:rFonts w:ascii="Roboto" w:hAnsi="Roboto"/>
+          <w:sz w:val="24"/>
+          <w:szCs w:val="24"/>
+        </w:rPr>
+      </w:pPr>
+    </w:p>
+    <w:p>
+      <w:pPr>
+        <w:pStyle w:val="ListParagraph"/>
+        <w:ind w:left="1080"/>
+        <w:rPr>
+          <w:rFonts w:ascii="Roboto" w:hAnsi="Roboto"/>
+          <w:sz w:val="24"/>
+          <w:szCs w:val="24"/>
+        </w:rPr>
+      </w:pPr>
+    </w:p>
+    <w:p>
+      <w:pPr>
         <w:ind w:left="1080"/>
         <w:rPr>
           <w:rFonts w:ascii="Roboto" w:hAnsi="Roboto"/>
@@ -1601,6 +3203,351 @@
           <w:szCs w:val="32"/>
         </w:rPr>
         <w:t>PENUTUP</w:t>
+      </w:r>
+    </w:p>
+    <w:p>
+      <w:pPr>
+        <w:pStyle w:val="ListParagraph"/>
+        <w:ind w:left="1080"/>
+        <w:rPr>
+          <w:rFonts w:ascii="Roboto" w:hAnsi="Roboto"/>
+          <w:sz w:val="24"/>
+          <w:szCs w:val="24"/>
+          <w:lang w:val="en-ID"/>
+        </w:rPr>
+      </w:pPr>
+      <w:proofErr w:type="spellStart"/>
+      <w:r>
+        <w:rPr>
+          <w:rFonts w:eastAsia="Times New Roman"/>
+          <w:color w:val="000000"/>
+        </w:rPr>
+        <w:t>Demikianlah</w:t>
+      </w:r>
+      <w:proofErr w:type="spellEnd"/>
+      <w:r>
+        <w:rPr>
+          <w:rFonts w:eastAsia="Times New Roman"/>
+          <w:color w:val="000000"/>
+        </w:rPr>
+        <w:t xml:space="preserve"> proposal </w:t>
+      </w:r>
+      <w:proofErr w:type="spellStart"/>
+      <w:r>
+        <w:rPr>
+          <w:rFonts w:eastAsia="Times New Roman"/>
+          <w:color w:val="000000"/>
+        </w:rPr>
+        <w:t>proyek</w:t>
+      </w:r>
+      <w:proofErr w:type="spellEnd"/>
+      <w:r>
+        <w:rPr>
+          <w:rFonts w:eastAsia="Times New Roman"/>
+          <w:color w:val="000000"/>
+        </w:rPr>
+        <w:t xml:space="preserve"> PBO kami</w:t>
+      </w:r>
+      <w:r>
+        <w:rPr>
+          <w:rFonts w:eastAsia="Times New Roman"/>
+          <w:color w:val="000000"/>
+        </w:rPr>
+        <w:t xml:space="preserve"> </w:t>
+      </w:r>
+      <w:proofErr w:type="spellStart"/>
+      <w:r>
+        <w:rPr>
+          <w:rFonts w:eastAsia="Times New Roman"/>
+          <w:color w:val="000000"/>
+        </w:rPr>
+        <w:t>untuk</w:t>
+      </w:r>
+      <w:proofErr w:type="spellEnd"/>
+      <w:r>
+        <w:rPr>
+          <w:rFonts w:eastAsia="Times New Roman"/>
+          <w:color w:val="000000"/>
+        </w:rPr>
+        <w:t xml:space="preserve"> </w:t>
+      </w:r>
+      <w:r>
+        <w:rPr>
+          <w:rFonts w:eastAsia="Times New Roman"/>
+          <w:color w:val="000000"/>
+          <w:highlight w:val="red"/>
+        </w:rPr>
+        <w:t>&lt;Nama Program&gt;</w:t>
+      </w:r>
+      <w:r>
+        <w:rPr>
+          <w:rFonts w:eastAsia="Times New Roman"/>
+          <w:color w:val="000000"/>
+        </w:rPr>
+        <w:t xml:space="preserve"> yang </w:t>
+      </w:r>
+      <w:proofErr w:type="spellStart"/>
+      <w:r>
+        <w:rPr>
+          <w:rFonts w:eastAsia="Times New Roman"/>
+          <w:color w:val="000000"/>
+        </w:rPr>
+        <w:t>akan</w:t>
+      </w:r>
+      <w:proofErr w:type="spellEnd"/>
+      <w:r>
+        <w:rPr>
+          <w:rFonts w:eastAsia="Times New Roman"/>
+          <w:color w:val="000000"/>
+        </w:rPr>
+        <w:t xml:space="preserve"> </w:t>
+      </w:r>
+      <w:proofErr w:type="spellStart"/>
+      <w:r>
+        <w:rPr>
+          <w:rFonts w:eastAsia="Times New Roman"/>
+          <w:color w:val="000000"/>
+        </w:rPr>
+        <w:t>coba</w:t>
+      </w:r>
+      <w:proofErr w:type="spellEnd"/>
+      <w:r>
+        <w:rPr>
+          <w:rFonts w:eastAsia="Times New Roman"/>
+          <w:color w:val="000000"/>
+        </w:rPr>
+        <w:t xml:space="preserve"> kami </w:t>
+      </w:r>
+      <w:proofErr w:type="spellStart"/>
+      <w:r>
+        <w:rPr>
+          <w:rFonts w:eastAsia="Times New Roman"/>
+          <w:color w:val="000000"/>
+        </w:rPr>
+        <w:t>buat</w:t>
+      </w:r>
+      <w:proofErr w:type="spellEnd"/>
+      <w:r>
+        <w:rPr>
+          <w:rFonts w:eastAsia="Times New Roman"/>
+          <w:color w:val="000000"/>
+        </w:rPr>
+        <w:t>.</w:t>
+      </w:r>
+      <w:r>
+        <w:rPr>
+          <w:rFonts w:eastAsia="Times New Roman"/>
+          <w:color w:val="000000"/>
+        </w:rPr>
+        <w:t xml:space="preserve"> </w:t>
+      </w:r>
+      <w:proofErr w:type="spellStart"/>
+      <w:r>
+        <w:rPr>
+          <w:rFonts w:eastAsia="Times New Roman"/>
+          <w:color w:val="000000"/>
+        </w:rPr>
+        <w:t>Semoga</w:t>
+      </w:r>
+      <w:proofErr w:type="spellEnd"/>
+      <w:r>
+        <w:rPr>
+          <w:rFonts w:eastAsia="Times New Roman"/>
+          <w:color w:val="000000"/>
+        </w:rPr>
+        <w:t xml:space="preserve"> proposal </w:t>
+      </w:r>
+      <w:proofErr w:type="spellStart"/>
+      <w:r>
+        <w:rPr>
+          <w:rFonts w:eastAsia="Times New Roman"/>
+          <w:color w:val="000000"/>
+        </w:rPr>
+        <w:t>ini</w:t>
+      </w:r>
+      <w:proofErr w:type="spellEnd"/>
+      <w:r>
+        <w:rPr>
+          <w:rFonts w:eastAsia="Times New Roman"/>
+          <w:color w:val="000000"/>
+        </w:rPr>
+        <w:t xml:space="preserve"> </w:t>
+      </w:r>
+      <w:proofErr w:type="spellStart"/>
+      <w:r>
+        <w:rPr>
+          <w:rFonts w:eastAsia="Times New Roman"/>
+          <w:color w:val="000000"/>
+        </w:rPr>
+        <w:t>dapat</w:t>
+      </w:r>
+      <w:proofErr w:type="spellEnd"/>
+      <w:r>
+        <w:rPr>
+          <w:rFonts w:eastAsia="Times New Roman"/>
+          <w:color w:val="000000"/>
+        </w:rPr>
+        <w:t xml:space="preserve"> </w:t>
+      </w:r>
+      <w:proofErr w:type="spellStart"/>
+      <w:r>
+        <w:rPr>
+          <w:rFonts w:eastAsia="Times New Roman"/>
+          <w:color w:val="000000"/>
+        </w:rPr>
+        <w:t>membantu</w:t>
+      </w:r>
+      <w:proofErr w:type="spellEnd"/>
+      <w:r>
+        <w:rPr>
+          <w:rFonts w:eastAsia="Times New Roman"/>
+          <w:color w:val="000000"/>
+        </w:rPr>
+        <w:t xml:space="preserve"> </w:t>
+      </w:r>
+      <w:proofErr w:type="spellStart"/>
+      <w:r>
+        <w:rPr>
+          <w:rFonts w:eastAsia="Times New Roman"/>
+          <w:color w:val="000000"/>
+        </w:rPr>
+        <w:t>menjelaskan</w:t>
+      </w:r>
+      <w:proofErr w:type="spellEnd"/>
+      <w:r>
+        <w:rPr>
+          <w:rFonts w:eastAsia="Times New Roman"/>
+          <w:color w:val="000000"/>
+        </w:rPr>
+        <w:t xml:space="preserve"> </w:t>
+      </w:r>
+      <w:proofErr w:type="spellStart"/>
+      <w:r>
+        <w:rPr>
+          <w:rFonts w:eastAsia="Times New Roman"/>
+          <w:color w:val="000000"/>
+        </w:rPr>
+        <w:t>tentang</w:t>
+      </w:r>
+      <w:proofErr w:type="spellEnd"/>
+      <w:r>
+        <w:rPr>
+          <w:rFonts w:eastAsia="Times New Roman"/>
+          <w:color w:val="000000"/>
+        </w:rPr>
+        <w:t xml:space="preserve"> </w:t>
+      </w:r>
+      <w:proofErr w:type="spellStart"/>
+      <w:r>
+        <w:rPr>
+          <w:rFonts w:eastAsia="Times New Roman"/>
+          <w:color w:val="000000"/>
+        </w:rPr>
+        <w:t>proyek</w:t>
+      </w:r>
+      <w:proofErr w:type="spellEnd"/>
+      <w:r>
+        <w:rPr>
+          <w:rFonts w:eastAsia="Times New Roman"/>
+          <w:color w:val="000000"/>
+        </w:rPr>
+        <w:t xml:space="preserve"> </w:t>
+      </w:r>
+      <w:proofErr w:type="spellStart"/>
+      <w:r>
+        <w:rPr>
+          <w:rFonts w:eastAsia="Times New Roman"/>
+          <w:color w:val="000000"/>
+        </w:rPr>
+        <w:t>ini</w:t>
+      </w:r>
+      <w:proofErr w:type="spellEnd"/>
+      <w:r>
+        <w:rPr>
+          <w:rFonts w:eastAsia="Times New Roman"/>
+          <w:color w:val="000000"/>
+        </w:rPr>
+        <w:t xml:space="preserve">, </w:t>
+      </w:r>
+      <w:proofErr w:type="spellStart"/>
+      <w:r>
+        <w:rPr>
+          <w:rFonts w:eastAsia="Times New Roman"/>
+          <w:color w:val="000000"/>
+        </w:rPr>
+        <w:t>atas</w:t>
+      </w:r>
+      <w:proofErr w:type="spellEnd"/>
+      <w:r>
+        <w:rPr>
+          <w:rFonts w:eastAsia="Times New Roman"/>
+          <w:color w:val="000000"/>
+        </w:rPr>
+        <w:t xml:space="preserve"> </w:t>
+      </w:r>
+      <w:proofErr w:type="spellStart"/>
+      <w:r>
+        <w:rPr>
+          <w:rFonts w:eastAsia="Times New Roman"/>
+          <w:color w:val="000000"/>
+        </w:rPr>
+        <w:t>perhatiannya</w:t>
+      </w:r>
+      <w:proofErr w:type="spellEnd"/>
+      <w:r>
+        <w:rPr>
+          <w:rFonts w:eastAsia="Times New Roman"/>
+          <w:color w:val="000000"/>
+        </w:rPr>
+        <w:t xml:space="preserve"> kami </w:t>
+      </w:r>
+      <w:proofErr w:type="spellStart"/>
+      <w:r>
+        <w:rPr>
+          <w:rFonts w:eastAsia="Times New Roman"/>
+          <w:color w:val="000000"/>
+        </w:rPr>
+        <w:t>ucapkan</w:t>
+      </w:r>
+      <w:proofErr w:type="spellEnd"/>
+      <w:r>
+        <w:rPr>
+          <w:rFonts w:eastAsia="Times New Roman"/>
+          <w:color w:val="000000"/>
+        </w:rPr>
+        <w:t xml:space="preserve"> </w:t>
+      </w:r>
+      <w:proofErr w:type="spellStart"/>
+      <w:r>
+        <w:rPr>
+          <w:rFonts w:eastAsia="Times New Roman"/>
+          <w:color w:val="000000"/>
+        </w:rPr>
+        <w:t>terima</w:t>
+      </w:r>
+      <w:proofErr w:type="spellEnd"/>
+      <w:r>
+        <w:rPr>
+          <w:rFonts w:eastAsia="Times New Roman"/>
+          <w:color w:val="000000"/>
+        </w:rPr>
+        <w:t xml:space="preserve"> </w:t>
+      </w:r>
+      <w:proofErr w:type="spellStart"/>
+      <w:r>
+        <w:rPr>
+          <w:rFonts w:eastAsia="Times New Roman"/>
+          <w:color w:val="000000"/>
+        </w:rPr>
+        <w:t>kasih</w:t>
+      </w:r>
+      <w:proofErr w:type="spellEnd"/>
+      <w:r>
+        <w:rPr>
+          <w:rFonts w:eastAsia="Times New Roman"/>
+          <w:color w:val="000000"/>
+        </w:rPr>
+        <w:t>.</w:t>
       </w:r>
     </w:p>
     <w:sectPr>

--- a/Proposal_Projek_PBO.docx
+++ b/Proposal_Projek_PBO.docx
@@ -1062,15 +1062,15 @@
           <w:rFonts w:eastAsia="Times New Roman"/>
           <w:color w:val="000000"/>
         </w:rPr>
-        <w:t xml:space="preserve"> se</w:t>
-      </w:r>
-      <w:proofErr w:type="spellStart"/>
-      <w:r>
-        <w:rPr>
-          <w:rFonts w:eastAsia="Times New Roman"/>
-          <w:color w:val="000000"/>
-        </w:rPr>
-        <w:t>perti</w:t>
+        <w:t xml:space="preserve"> </w:t>
+      </w:r>
+      <w:proofErr w:type="spellStart"/>
+      <w:r>
+        <w:rPr>
+          <w:rFonts w:eastAsia="Times New Roman"/>
+          <w:color w:val="000000"/>
+        </w:rPr>
+        <w:t>seperti</w:t>
       </w:r>
       <w:proofErr w:type="spellEnd"/>
       <w:r>
@@ -3076,6 +3076,7 @@
       <w:r>
         <w:rPr>
           <w:rFonts w:ascii="Roboto" w:hAnsi="Roboto"/>
+          <w:noProof/>
           <w:sz w:val="24"/>
           <w:szCs w:val="24"/>
         </w:rPr>
@@ -3130,56 +3131,460 @@
     <w:p>
       <w:pPr>
         <w:pStyle w:val="ListParagraph"/>
+        <w:ind w:left="1080"/>
+        <w:rPr>
+          <w:rFonts w:ascii="Roboto" w:hAnsi="Roboto"/>
+          <w:b/>
+          <w:bCs/>
+          <w:sz w:val="24"/>
+          <w:szCs w:val="24"/>
+        </w:rPr>
+      </w:pPr>
+      <w:r>
+        <w:rPr>
+          <w:rFonts w:ascii="Roboto" w:hAnsi="Roboto"/>
+          <w:b/>
+          <w:bCs/>
+          <w:sz w:val="24"/>
+          <w:szCs w:val="24"/>
+        </w:rPr>
+        <w:t>FITUR-FITUR PROGRAM</w:t>
+      </w:r>
+    </w:p>
+    <w:p>
+      <w:pPr>
+        <w:pStyle w:val="ListParagraph"/>
         <w:numPr>
           <w:ilvl w:val="0"/>
-          <w:numId w:val="1"/>
+          <w:numId w:val="5"/>
         </w:numPr>
+        <w:rPr>
+          <w:rFonts w:ascii="Roboto" w:hAnsi="Roboto"/>
+          <w:b/>
+          <w:bCs/>
+          <w:sz w:val="24"/>
+          <w:szCs w:val="24"/>
+        </w:rPr>
+      </w:pPr>
+      <w:r>
+        <w:rPr>
+          <w:rFonts w:eastAsia="Times New Roman"/>
+          <w:color w:val="000000"/>
+        </w:rPr>
+        <w:t xml:space="preserve">Bisa </w:t>
+      </w:r>
+      <w:proofErr w:type="spellStart"/>
+      <w:r>
+        <w:rPr>
+          <w:rFonts w:eastAsia="Times New Roman"/>
+          <w:color w:val="000000"/>
+        </w:rPr>
+        <w:t>membuat</w:t>
+      </w:r>
+      <w:proofErr w:type="spellEnd"/>
+      <w:r>
+        <w:rPr>
+          <w:rFonts w:eastAsia="Times New Roman"/>
+          <w:color w:val="000000"/>
+        </w:rPr>
+        <w:t xml:space="preserve"> dan </w:t>
+      </w:r>
+      <w:proofErr w:type="spellStart"/>
+      <w:r>
+        <w:rPr>
+          <w:rFonts w:eastAsia="Times New Roman"/>
+          <w:color w:val="000000"/>
+        </w:rPr>
+        <w:t>mengganti</w:t>
+      </w:r>
+      <w:proofErr w:type="spellEnd"/>
+      <w:r>
+        <w:rPr>
+          <w:rFonts w:eastAsia="Times New Roman"/>
+          <w:color w:val="000000"/>
+        </w:rPr>
+        <w:t xml:space="preserve"> </w:t>
+      </w:r>
+      <w:proofErr w:type="spellStart"/>
+      <w:r>
+        <w:rPr>
+          <w:rFonts w:eastAsia="Times New Roman"/>
+          <w:color w:val="000000"/>
+        </w:rPr>
+        <w:t>akun</w:t>
+      </w:r>
+      <w:proofErr w:type="spellEnd"/>
+      <w:r>
+        <w:rPr>
+          <w:rFonts w:eastAsia="Times New Roman"/>
+          <w:color w:val="000000"/>
+        </w:rPr>
+        <w:t xml:space="preserve"> </w:t>
+      </w:r>
+      <w:proofErr w:type="spellStart"/>
+      <w:r>
+        <w:rPr>
+          <w:rFonts w:eastAsia="Times New Roman"/>
+          <w:color w:val="000000"/>
+        </w:rPr>
+        <w:t>tanpa</w:t>
+      </w:r>
+      <w:proofErr w:type="spellEnd"/>
+      <w:r>
+        <w:rPr>
+          <w:rFonts w:eastAsia="Times New Roman"/>
+          <w:color w:val="000000"/>
+        </w:rPr>
+        <w:t xml:space="preserve"> password</w:t>
+      </w:r>
+    </w:p>
+    <w:p>
+      <w:pPr>
+        <w:pStyle w:val="ListParagraph"/>
+        <w:numPr>
+          <w:ilvl w:val="0"/>
+          <w:numId w:val="5"/>
+        </w:numPr>
+        <w:rPr>
+          <w:rFonts w:ascii="Roboto" w:hAnsi="Roboto"/>
+          <w:b/>
+          <w:bCs/>
+          <w:sz w:val="24"/>
+          <w:szCs w:val="24"/>
+        </w:rPr>
+      </w:pPr>
+      <w:r>
+        <w:rPr>
+          <w:rFonts w:eastAsia="Times New Roman"/>
+          <w:color w:val="000000"/>
+        </w:rPr>
+        <w:t xml:space="preserve">Bisa </w:t>
+      </w:r>
+      <w:proofErr w:type="spellStart"/>
+      <w:r>
+        <w:rPr>
+          <w:rFonts w:eastAsia="Times New Roman"/>
+          <w:color w:val="000000"/>
+        </w:rPr>
+        <w:t>memainkan</w:t>
+      </w:r>
+      <w:proofErr w:type="spellEnd"/>
+      <w:r>
+        <w:rPr>
+          <w:rFonts w:eastAsia="Times New Roman"/>
+          <w:color w:val="000000"/>
+        </w:rPr>
+        <w:t xml:space="preserve"> background music dan </w:t>
+      </w:r>
+      <w:proofErr w:type="spellStart"/>
+      <w:r>
+        <w:rPr>
+          <w:rFonts w:eastAsia="Times New Roman"/>
+          <w:color w:val="000000"/>
+        </w:rPr>
+        <w:t>volumenya</w:t>
+      </w:r>
+      <w:proofErr w:type="spellEnd"/>
+      <w:r>
+        <w:rPr>
+          <w:rFonts w:eastAsia="Times New Roman"/>
+          <w:color w:val="000000"/>
+        </w:rPr>
+        <w:t xml:space="preserve"> </w:t>
+      </w:r>
+      <w:proofErr w:type="spellStart"/>
+      <w:r>
+        <w:rPr>
+          <w:rFonts w:eastAsia="Times New Roman"/>
+          <w:color w:val="000000"/>
+        </w:rPr>
+        <w:t>bisa</w:t>
+      </w:r>
+      <w:proofErr w:type="spellEnd"/>
+      <w:r>
+        <w:rPr>
+          <w:rFonts w:eastAsia="Times New Roman"/>
+          <w:color w:val="000000"/>
+        </w:rPr>
+        <w:t xml:space="preserve"> </w:t>
+      </w:r>
+      <w:proofErr w:type="spellStart"/>
+      <w:r>
+        <w:rPr>
+          <w:rFonts w:eastAsia="Times New Roman"/>
+          <w:color w:val="000000"/>
+        </w:rPr>
+        <w:t>diatur</w:t>
+      </w:r>
+      <w:proofErr w:type="spellEnd"/>
+      <w:r>
+        <w:rPr>
+          <w:rFonts w:eastAsia="Times New Roman"/>
+          <w:color w:val="000000"/>
+        </w:rPr>
+        <w:t xml:space="preserve"> di settings</w:t>
+      </w:r>
+    </w:p>
+    <w:p>
+      <w:pPr>
+        <w:pStyle w:val="ListParagraph"/>
+        <w:numPr>
+          <w:ilvl w:val="0"/>
+          <w:numId w:val="5"/>
+        </w:numPr>
+        <w:rPr>
+          <w:rFonts w:ascii="Roboto" w:hAnsi="Roboto"/>
+          <w:b/>
+          <w:bCs/>
+          <w:sz w:val="24"/>
+          <w:szCs w:val="24"/>
+        </w:rPr>
+      </w:pPr>
+      <w:r>
+        <w:rPr>
+          <w:rFonts w:eastAsia="Times New Roman"/>
+          <w:color w:val="000000"/>
+        </w:rPr>
+        <w:t xml:space="preserve">Score </w:t>
+      </w:r>
+      <w:proofErr w:type="spellStart"/>
+      <w:r>
+        <w:rPr>
+          <w:rFonts w:eastAsia="Times New Roman"/>
+          <w:color w:val="000000"/>
+        </w:rPr>
+        <w:t>dapat</w:t>
+      </w:r>
+      <w:proofErr w:type="spellEnd"/>
+      <w:r>
+        <w:rPr>
+          <w:rFonts w:eastAsia="Times New Roman"/>
+          <w:color w:val="000000"/>
+        </w:rPr>
+        <w:t xml:space="preserve"> </w:t>
+      </w:r>
+      <w:proofErr w:type="spellStart"/>
+      <w:r>
+        <w:rPr>
+          <w:rFonts w:eastAsia="Times New Roman"/>
+          <w:color w:val="000000"/>
+        </w:rPr>
+        <w:t>disimpan</w:t>
+      </w:r>
+      <w:proofErr w:type="spellEnd"/>
+      <w:r>
+        <w:rPr>
+          <w:rFonts w:eastAsia="Times New Roman"/>
+          <w:color w:val="000000"/>
+        </w:rPr>
+        <w:t xml:space="preserve"> </w:t>
+      </w:r>
+      <w:proofErr w:type="spellStart"/>
+      <w:r>
+        <w:rPr>
+          <w:rFonts w:eastAsia="Times New Roman"/>
+          <w:color w:val="000000"/>
+        </w:rPr>
+        <w:t>dalam</w:t>
+      </w:r>
+      <w:proofErr w:type="spellEnd"/>
+      <w:r>
+        <w:rPr>
+          <w:rFonts w:eastAsia="Times New Roman"/>
+          <w:color w:val="000000"/>
+        </w:rPr>
+        <w:t xml:space="preserve"> file</w:t>
+      </w:r>
+    </w:p>
+    <w:p>
+      <w:pPr>
+        <w:pStyle w:val="ListParagraph"/>
+        <w:numPr>
+          <w:ilvl w:val="0"/>
+          <w:numId w:val="5"/>
+        </w:numPr>
+        <w:rPr>
+          <w:rFonts w:ascii="Roboto" w:hAnsi="Roboto"/>
+          <w:b/>
+          <w:bCs/>
+          <w:sz w:val="24"/>
+          <w:szCs w:val="24"/>
+        </w:rPr>
+      </w:pPr>
+      <w:r>
+        <w:rPr>
+          <w:rFonts w:eastAsia="Times New Roman"/>
+          <w:color w:val="000000"/>
+        </w:rPr>
+        <w:t xml:space="preserve">Bisa </w:t>
+      </w:r>
+      <w:proofErr w:type="spellStart"/>
+      <w:r>
+        <w:rPr>
+          <w:rFonts w:eastAsia="Times New Roman"/>
+          <w:color w:val="000000"/>
+        </w:rPr>
+        <w:t>bermain</w:t>
+      </w:r>
+      <w:proofErr w:type="spellEnd"/>
+      <w:r>
+        <w:rPr>
+          <w:rFonts w:eastAsia="Times New Roman"/>
+          <w:color w:val="000000"/>
+        </w:rPr>
+        <w:t xml:space="preserve"> </w:t>
+      </w:r>
+      <w:proofErr w:type="spellStart"/>
+      <w:r>
+        <w:rPr>
+          <w:rFonts w:eastAsia="Times New Roman"/>
+          <w:color w:val="000000"/>
+        </w:rPr>
+        <w:t>dengan</w:t>
+      </w:r>
+      <w:proofErr w:type="spellEnd"/>
+      <w:r>
+        <w:rPr>
+          <w:rFonts w:eastAsia="Times New Roman"/>
+          <w:color w:val="000000"/>
+        </w:rPr>
+        <w:t xml:space="preserve"> orang lain </w:t>
+      </w:r>
+      <w:r>
+        <w:rPr>
+          <w:rFonts w:eastAsia="Times New Roman"/>
+          <w:color w:val="000000"/>
+        </w:rPr>
+        <w:t xml:space="preserve">yang </w:t>
+      </w:r>
+      <w:proofErr w:type="spellStart"/>
+      <w:r>
+        <w:rPr>
+          <w:rFonts w:eastAsia="Times New Roman"/>
+          <w:color w:val="000000"/>
+        </w:rPr>
+        <w:t>sudah</w:t>
+      </w:r>
+      <w:proofErr w:type="spellEnd"/>
+      <w:r>
+        <w:rPr>
+          <w:rFonts w:eastAsia="Times New Roman"/>
+          <w:color w:val="000000"/>
+        </w:rPr>
+        <w:t xml:space="preserve"> </w:t>
+      </w:r>
+      <w:proofErr w:type="spellStart"/>
+      <w:r>
+        <w:rPr>
+          <w:rFonts w:eastAsia="Times New Roman"/>
+          <w:color w:val="000000"/>
+        </w:rPr>
+        <w:t>membuat</w:t>
+      </w:r>
+      <w:proofErr w:type="spellEnd"/>
+      <w:r>
+        <w:rPr>
+          <w:rFonts w:eastAsia="Times New Roman"/>
+          <w:color w:val="000000"/>
+        </w:rPr>
+        <w:t xml:space="preserve"> </w:t>
+      </w:r>
+      <w:proofErr w:type="spellStart"/>
+      <w:r>
+        <w:rPr>
+          <w:rFonts w:eastAsia="Times New Roman"/>
+          <w:color w:val="000000"/>
+        </w:rPr>
+        <w:t>akun</w:t>
+      </w:r>
+      <w:proofErr w:type="spellEnd"/>
+      <w:r>
+        <w:rPr>
+          <w:rFonts w:eastAsia="Times New Roman"/>
+          <w:color w:val="000000"/>
+        </w:rPr>
+        <w:t xml:space="preserve"> (</w:t>
+      </w:r>
+      <w:proofErr w:type="spellStart"/>
+      <w:r>
+        <w:rPr>
+          <w:rFonts w:eastAsia="Times New Roman"/>
+          <w:color w:val="000000"/>
+        </w:rPr>
+        <w:t>secara</w:t>
+      </w:r>
+      <w:proofErr w:type="spellEnd"/>
+      <w:r>
+        <w:rPr>
+          <w:rFonts w:eastAsia="Times New Roman"/>
+          <w:color w:val="000000"/>
+        </w:rPr>
+        <w:t xml:space="preserve"> </w:t>
+      </w:r>
+      <w:proofErr w:type="spellStart"/>
+      <w:r>
+        <w:rPr>
+          <w:rFonts w:eastAsia="Times New Roman"/>
+          <w:color w:val="000000"/>
+        </w:rPr>
+        <w:t>lokal</w:t>
+      </w:r>
+      <w:proofErr w:type="spellEnd"/>
+      <w:r>
+        <w:rPr>
+          <w:rFonts w:eastAsia="Times New Roman"/>
+          <w:color w:val="000000"/>
+        </w:rPr>
+        <w:t>)</w:t>
+      </w:r>
+    </w:p>
+    <w:p>
+      <w:pPr>
+        <w:pStyle w:val="ListParagraph"/>
+        <w:numPr>
+          <w:ilvl w:val="0"/>
+          <w:numId w:val="5"/>
+        </w:numPr>
+        <w:rPr>
+          <w:rFonts w:ascii="Roboto" w:hAnsi="Roboto"/>
+          <w:b/>
+          <w:bCs/>
+          <w:sz w:val="24"/>
+          <w:szCs w:val="24"/>
+        </w:rPr>
+      </w:pPr>
+      <w:proofErr w:type="spellStart"/>
+      <w:r>
         <w:rPr>
           <w:rFonts w:ascii="Roboto" w:hAnsi="Roboto"/>
           <w:sz w:val="24"/>
           <w:szCs w:val="24"/>
         </w:rPr>
-      </w:pPr>
-      <w:r>
+        <w:t>Dll</w:t>
+      </w:r>
+      <w:proofErr w:type="spellEnd"/>
+    </w:p>
+    <w:p>
+      <w:pPr>
+        <w:pStyle w:val="ListParagraph"/>
         <w:rPr>
           <w:rFonts w:ascii="Roboto" w:hAnsi="Roboto"/>
+          <w:b/>
+          <w:bCs/>
           <w:sz w:val="24"/>
           <w:szCs w:val="24"/>
         </w:rPr>
-        <w:t>XXX</w:t>
-      </w:r>
-    </w:p>
-    <w:p>
-      <w:pPr>
-        <w:pStyle w:val="ListParagraph"/>
-        <w:ind w:left="1080"/>
+      </w:pPr>
+      <w:r>
         <w:rPr>
           <w:rFonts w:ascii="Roboto" w:hAnsi="Roboto"/>
+          <w:b/>
+          <w:bCs/>
           <w:sz w:val="24"/>
           <w:szCs w:val="24"/>
         </w:rPr>
-      </w:pPr>
-    </w:p>
-    <w:p>
-      <w:pPr>
-        <w:pStyle w:val="ListParagraph"/>
-        <w:ind w:left="1080"/>
-        <w:rPr>
-          <w:rFonts w:ascii="Roboto" w:hAnsi="Roboto"/>
-          <w:sz w:val="24"/>
-          <w:szCs w:val="24"/>
-        </w:rPr>
-      </w:pPr>
-    </w:p>
-    <w:p>
-      <w:pPr>
-        <w:ind w:left="1080"/>
-        <w:rPr>
-          <w:rFonts w:ascii="Roboto" w:hAnsi="Roboto"/>
-          <w:sz w:val="24"/>
-          <w:szCs w:val="24"/>
-        </w:rPr>
-      </w:pPr>
+        <w:tab/>
+      </w:r>
     </w:p>
     <w:p>
       <w:pPr>
@@ -3619,6 +4024,118 @@
 <file path=word/numbering.xml><?xml version="1.0" encoding="utf-8"?>
 <w:numbering xmlns:wpc="http://schemas.microsoft.com/office/word/2010/wordprocessingCanvas" xmlns:cx="http://schemas.microsoft.com/office/drawing/2014/chartex" xmlns:cx1="http://schemas.microsoft.com/office/drawing/2015/9/8/chartex" xmlns:cx2="http://schemas.microsoft.com/office/drawing/2015/10/21/chartex" xmlns:cx3="http://schemas.microsoft.com/office/drawing/2016/5/9/chartex" xmlns:cx4="http://schemas.microsoft.com/office/drawing/2016/5/10/chartex" xmlns:cx5="http://schemas.microsoft.com/office/drawing/2016/5/11/chartex" xmlns:cx6="http://schemas.microsoft.com/office/drawing/2016/5/12/chartex" xmlns:cx7="http://schemas.microsoft.com/office/drawing/2016/5/13/chartex" xmlns:cx8="http://schemas.microsoft.com/office/drawing/2016/5/14/chartex" xmlns:mc="http://schemas.openxmlformats.org/markup-compatibility/2006" xmlns:aink="http://schemas.microsoft.com/office/drawing/2016/ink" xmlns:am3d="http://schemas.microsoft.com/office/drawing/2017/model3d" xmlns:o="urn:schemas-microsoft-com:office:office" xmlns:oel="http://schemas.microsoft.com/office/2019/extlst" xmlns:r="http://schemas.openxmlformats.org/officeDocument/2006/relationships" xmlns:m="http://schemas.openxmlformats.org/officeDocument/2006/math" xmlns:v="urn:schemas-microsoft-com:vml" xmlns:wp14="http://schemas.microsoft.com/office/word/2010/wordprocessingDrawing" xmlns:wp="http://schemas.openxmlformats.org/drawingml/2006/wordprocessingDrawing" xmlns:w10="urn:schemas-microsoft-com:office:word" xmlns:w="http://schemas.openxmlformats.org/wordprocessingml/2006/main" xmlns:w14="http://schemas.microsoft.com/office/word/2010/wordml" xmlns:w15="http://schemas.microsoft.com/office/word/2012/wordml" xmlns:w16cex="http://schemas.microsoft.com/office/word/2018/wordml/cex" xmlns:w16cid="http://schemas.microsoft.com/office/word/2016/wordml/cid" xmlns:w16="http://schemas.microsoft.com/office/word/2018/wordml" xmlns:w16sdtdh="http://schemas.microsoft.com/office/word/2020/wordml/sdtdatahash" xmlns:w16se="http://schemas.microsoft.com/office/word/2015/wordml/symex" xmlns:wpg="http://schemas.microsoft.com/office/word/2010/wordprocessingGroup" xmlns:wpi="http://schemas.microsoft.com/office/word/2010/wordprocessingInk" xmlns:wne="http://schemas.microsoft.com/office/word/2006/wordml" xmlns:wps="http://schemas.microsoft.com/office/word/2010/wordprocessingShape" mc:Ignorable="w14 w15 w16se w16cid w16 w16cex w16sdtdh wp14">
   <w:abstractNum w:abstractNumId="0" w15:restartNumberingAfterBreak="0">
+    <w:nsid w:val="080564DB"/>
+    <w:multiLevelType w:val="hybridMultilevel"/>
+    <w:tmpl w:val="DF7AF40C"/>
+    <w:lvl w:ilvl="0" w:tplc="6066908C">
+      <w:numFmt w:val="bullet"/>
+      <w:lvlText w:val="-"/>
+      <w:lvlJc w:val="left"/>
+      <w:pPr>
+        <w:ind w:left="720" w:hanging="360"/>
+      </w:pPr>
+      <w:rPr>
+        <w:rFonts w:ascii="Roboto" w:eastAsia="Arial" w:hAnsi="Roboto" w:cs="Arial" w:hint="default"/>
+      </w:rPr>
+    </w:lvl>
+    <w:lvl w:ilvl="1" w:tplc="04090003" w:tentative="1">
+      <w:start w:val="1"/>
+      <w:numFmt w:val="bullet"/>
+      <w:lvlText w:val="o"/>
+      <w:lvlJc w:val="left"/>
+      <w:pPr>
+        <w:ind w:left="1440" w:hanging="360"/>
+      </w:pPr>
+      <w:rPr>
+        <w:rFonts w:ascii="Courier New" w:hAnsi="Courier New" w:cs="Courier New" w:hint="default"/>
+      </w:rPr>
+    </w:lvl>
+    <w:lvl w:ilvl="2" w:tplc="04090005" w:tentative="1">
+      <w:start w:val="1"/>
+      <w:numFmt w:val="bullet"/>
+      <w:lvlText w:val=""/>
+      <w:lvlJc w:val="left"/>
+      <w:pPr>
+        <w:ind w:left="2160" w:hanging="360"/>
+      </w:pPr>
+      <w:rPr>
+        <w:rFonts w:ascii="Wingdings" w:hAnsi="Wingdings" w:hint="default"/>
+      </w:rPr>
+    </w:lvl>
+    <w:lvl w:ilvl="3" w:tplc="04090001" w:tentative="1">
+      <w:start w:val="1"/>
+      <w:numFmt w:val="bullet"/>
+      <w:lvlText w:val=""/>
+      <w:lvlJc w:val="left"/>
+      <w:pPr>
+        <w:ind w:left="2880" w:hanging="360"/>
+      </w:pPr>
+      <w:rPr>
+        <w:rFonts w:ascii="Symbol" w:hAnsi="Symbol" w:hint="default"/>
+      </w:rPr>
+    </w:lvl>
+    <w:lvl w:ilvl="4" w:tplc="04090003" w:tentative="1">
+      <w:start w:val="1"/>
+      <w:numFmt w:val="bullet"/>
+      <w:lvlText w:val="o"/>
+      <w:lvlJc w:val="left"/>
+      <w:pPr>
+        <w:ind w:left="3600" w:hanging="360"/>
+      </w:pPr>
+      <w:rPr>
+        <w:rFonts w:ascii="Courier New" w:hAnsi="Courier New" w:cs="Courier New" w:hint="default"/>
+      </w:rPr>
+    </w:lvl>
+    <w:lvl w:ilvl="5" w:tplc="04090005" w:tentative="1">
+      <w:start w:val="1"/>
+      <w:numFmt w:val="bullet"/>
+      <w:lvlText w:val=""/>
+      <w:lvlJc w:val="left"/>
+      <w:pPr>
+        <w:ind w:left="4320" w:hanging="360"/>
+      </w:pPr>
+      <w:rPr>
+        <w:rFonts w:ascii="Wingdings" w:hAnsi="Wingdings" w:hint="default"/>
+      </w:rPr>
+    </w:lvl>
+    <w:lvl w:ilvl="6" w:tplc="04090001" w:tentative="1">
+      <w:start w:val="1"/>
+      <w:numFmt w:val="bullet"/>
+      <w:lvlText w:val=""/>
+      <w:lvlJc w:val="left"/>
+      <w:pPr>
+        <w:ind w:left="5040" w:hanging="360"/>
+      </w:pPr>
+      <w:rPr>
+        <w:rFonts w:ascii="Symbol" w:hAnsi="Symbol" w:hint="default"/>
+      </w:rPr>
+    </w:lvl>
+    <w:lvl w:ilvl="7" w:tplc="04090003" w:tentative="1">
+      <w:start w:val="1"/>
+      <w:numFmt w:val="bullet"/>
+      <w:lvlText w:val="o"/>
+      <w:lvlJc w:val="left"/>
+      <w:pPr>
+        <w:ind w:left="5760" w:hanging="360"/>
+      </w:pPr>
+      <w:rPr>
+        <w:rFonts w:ascii="Courier New" w:hAnsi="Courier New" w:cs="Courier New" w:hint="default"/>
+      </w:rPr>
+    </w:lvl>
+    <w:lvl w:ilvl="8" w:tplc="04090005" w:tentative="1">
+      <w:start w:val="1"/>
+      <w:numFmt w:val="bullet"/>
+      <w:lvlText w:val=""/>
+      <w:lvlJc w:val="left"/>
+      <w:pPr>
+        <w:ind w:left="6480" w:hanging="360"/>
+      </w:pPr>
+      <w:rPr>
+        <w:rFonts w:ascii="Wingdings" w:hAnsi="Wingdings" w:hint="default"/>
+      </w:rPr>
+    </w:lvl>
+  </w:abstractNum>
+  <w:abstractNum w:abstractNumId="1" w15:restartNumberingAfterBreak="0">
     <w:nsid w:val="38DF0EAC"/>
     <w:multiLevelType w:val="hybridMultilevel"/>
     <w:tmpl w:val="462A3616"/>
@@ -3709,8 +4226,356 @@
       </w:pPr>
     </w:lvl>
   </w:abstractNum>
+  <w:abstractNum w:abstractNumId="2" w15:restartNumberingAfterBreak="0">
+    <w:nsid w:val="5AC87FC1"/>
+    <w:multiLevelType w:val="hybridMultilevel"/>
+    <w:tmpl w:val="FE5836E4"/>
+    <w:lvl w:ilvl="0" w:tplc="62F4874C">
+      <w:numFmt w:val="bullet"/>
+      <w:lvlText w:val="-"/>
+      <w:lvlJc w:val="left"/>
+      <w:pPr>
+        <w:ind w:left="1800" w:hanging="360"/>
+      </w:pPr>
+      <w:rPr>
+        <w:rFonts w:ascii="Roboto" w:eastAsia="Arial" w:hAnsi="Roboto" w:cs="Arial" w:hint="default"/>
+      </w:rPr>
+    </w:lvl>
+    <w:lvl w:ilvl="1" w:tplc="04090003" w:tentative="1">
+      <w:start w:val="1"/>
+      <w:numFmt w:val="bullet"/>
+      <w:lvlText w:val="o"/>
+      <w:lvlJc w:val="left"/>
+      <w:pPr>
+        <w:ind w:left="2520" w:hanging="360"/>
+      </w:pPr>
+      <w:rPr>
+        <w:rFonts w:ascii="Courier New" w:hAnsi="Courier New" w:cs="Courier New" w:hint="default"/>
+      </w:rPr>
+    </w:lvl>
+    <w:lvl w:ilvl="2" w:tplc="04090005" w:tentative="1">
+      <w:start w:val="1"/>
+      <w:numFmt w:val="bullet"/>
+      <w:lvlText w:val=""/>
+      <w:lvlJc w:val="left"/>
+      <w:pPr>
+        <w:ind w:left="3240" w:hanging="360"/>
+      </w:pPr>
+      <w:rPr>
+        <w:rFonts w:ascii="Wingdings" w:hAnsi="Wingdings" w:hint="default"/>
+      </w:rPr>
+    </w:lvl>
+    <w:lvl w:ilvl="3" w:tplc="04090001" w:tentative="1">
+      <w:start w:val="1"/>
+      <w:numFmt w:val="bullet"/>
+      <w:lvlText w:val=""/>
+      <w:lvlJc w:val="left"/>
+      <w:pPr>
+        <w:ind w:left="3960" w:hanging="360"/>
+      </w:pPr>
+      <w:rPr>
+        <w:rFonts w:ascii="Symbol" w:hAnsi="Symbol" w:hint="default"/>
+      </w:rPr>
+    </w:lvl>
+    <w:lvl w:ilvl="4" w:tplc="04090003" w:tentative="1">
+      <w:start w:val="1"/>
+      <w:numFmt w:val="bullet"/>
+      <w:lvlText w:val="o"/>
+      <w:lvlJc w:val="left"/>
+      <w:pPr>
+        <w:ind w:left="4680" w:hanging="360"/>
+      </w:pPr>
+      <w:rPr>
+        <w:rFonts w:ascii="Courier New" w:hAnsi="Courier New" w:cs="Courier New" w:hint="default"/>
+      </w:rPr>
+    </w:lvl>
+    <w:lvl w:ilvl="5" w:tplc="04090005" w:tentative="1">
+      <w:start w:val="1"/>
+      <w:numFmt w:val="bullet"/>
+      <w:lvlText w:val=""/>
+      <w:lvlJc w:val="left"/>
+      <w:pPr>
+        <w:ind w:left="5400" w:hanging="360"/>
+      </w:pPr>
+      <w:rPr>
+        <w:rFonts w:ascii="Wingdings" w:hAnsi="Wingdings" w:hint="default"/>
+      </w:rPr>
+    </w:lvl>
+    <w:lvl w:ilvl="6" w:tplc="04090001" w:tentative="1">
+      <w:start w:val="1"/>
+      <w:numFmt w:val="bullet"/>
+      <w:lvlText w:val=""/>
+      <w:lvlJc w:val="left"/>
+      <w:pPr>
+        <w:ind w:left="6120" w:hanging="360"/>
+      </w:pPr>
+      <w:rPr>
+        <w:rFonts w:ascii="Symbol" w:hAnsi="Symbol" w:hint="default"/>
+      </w:rPr>
+    </w:lvl>
+    <w:lvl w:ilvl="7" w:tplc="04090003" w:tentative="1">
+      <w:start w:val="1"/>
+      <w:numFmt w:val="bullet"/>
+      <w:lvlText w:val="o"/>
+      <w:lvlJc w:val="left"/>
+      <w:pPr>
+        <w:ind w:left="6840" w:hanging="360"/>
+      </w:pPr>
+      <w:rPr>
+        <w:rFonts w:ascii="Courier New" w:hAnsi="Courier New" w:cs="Courier New" w:hint="default"/>
+      </w:rPr>
+    </w:lvl>
+    <w:lvl w:ilvl="8" w:tplc="04090005" w:tentative="1">
+      <w:start w:val="1"/>
+      <w:numFmt w:val="bullet"/>
+      <w:lvlText w:val=""/>
+      <w:lvlJc w:val="left"/>
+      <w:pPr>
+        <w:ind w:left="7560" w:hanging="360"/>
+      </w:pPr>
+      <w:rPr>
+        <w:rFonts w:ascii="Wingdings" w:hAnsi="Wingdings" w:hint="default"/>
+      </w:rPr>
+    </w:lvl>
+  </w:abstractNum>
+  <w:abstractNum w:abstractNumId="3" w15:restartNumberingAfterBreak="0">
+    <w:nsid w:val="5D42018B"/>
+    <w:multiLevelType w:val="hybridMultilevel"/>
+    <w:tmpl w:val="965A8DCA"/>
+    <w:lvl w:ilvl="0" w:tplc="5D28572C">
+      <w:numFmt w:val="bullet"/>
+      <w:lvlText w:val="-"/>
+      <w:lvlJc w:val="left"/>
+      <w:pPr>
+        <w:ind w:left="1440" w:hanging="360"/>
+      </w:pPr>
+      <w:rPr>
+        <w:rFonts w:ascii="Roboto" w:eastAsia="Arial" w:hAnsi="Roboto" w:cs="Arial" w:hint="default"/>
+      </w:rPr>
+    </w:lvl>
+    <w:lvl w:ilvl="1" w:tplc="04090003" w:tentative="1">
+      <w:start w:val="1"/>
+      <w:numFmt w:val="bullet"/>
+      <w:lvlText w:val="o"/>
+      <w:lvlJc w:val="left"/>
+      <w:pPr>
+        <w:ind w:left="2160" w:hanging="360"/>
+      </w:pPr>
+      <w:rPr>
+        <w:rFonts w:ascii="Courier New" w:hAnsi="Courier New" w:cs="Courier New" w:hint="default"/>
+      </w:rPr>
+    </w:lvl>
+    <w:lvl w:ilvl="2" w:tplc="04090005" w:tentative="1">
+      <w:start w:val="1"/>
+      <w:numFmt w:val="bullet"/>
+      <w:lvlText w:val=""/>
+      <w:lvlJc w:val="left"/>
+      <w:pPr>
+        <w:ind w:left="2880" w:hanging="360"/>
+      </w:pPr>
+      <w:rPr>
+        <w:rFonts w:ascii="Wingdings" w:hAnsi="Wingdings" w:hint="default"/>
+      </w:rPr>
+    </w:lvl>
+    <w:lvl w:ilvl="3" w:tplc="04090001" w:tentative="1">
+      <w:start w:val="1"/>
+      <w:numFmt w:val="bullet"/>
+      <w:lvlText w:val=""/>
+      <w:lvlJc w:val="left"/>
+      <w:pPr>
+        <w:ind w:left="3600" w:hanging="360"/>
+      </w:pPr>
+      <w:rPr>
+        <w:rFonts w:ascii="Symbol" w:hAnsi="Symbol" w:hint="default"/>
+      </w:rPr>
+    </w:lvl>
+    <w:lvl w:ilvl="4" w:tplc="04090003" w:tentative="1">
+      <w:start w:val="1"/>
+      <w:numFmt w:val="bullet"/>
+      <w:lvlText w:val="o"/>
+      <w:lvlJc w:val="left"/>
+      <w:pPr>
+        <w:ind w:left="4320" w:hanging="360"/>
+      </w:pPr>
+      <w:rPr>
+        <w:rFonts w:ascii="Courier New" w:hAnsi="Courier New" w:cs="Courier New" w:hint="default"/>
+      </w:rPr>
+    </w:lvl>
+    <w:lvl w:ilvl="5" w:tplc="04090005" w:tentative="1">
+      <w:start w:val="1"/>
+      <w:numFmt w:val="bullet"/>
+      <w:lvlText w:val=""/>
+      <w:lvlJc w:val="left"/>
+      <w:pPr>
+        <w:ind w:left="5040" w:hanging="360"/>
+      </w:pPr>
+      <w:rPr>
+        <w:rFonts w:ascii="Wingdings" w:hAnsi="Wingdings" w:hint="default"/>
+      </w:rPr>
+    </w:lvl>
+    <w:lvl w:ilvl="6" w:tplc="04090001" w:tentative="1">
+      <w:start w:val="1"/>
+      <w:numFmt w:val="bullet"/>
+      <w:lvlText w:val=""/>
+      <w:lvlJc w:val="left"/>
+      <w:pPr>
+        <w:ind w:left="5760" w:hanging="360"/>
+      </w:pPr>
+      <w:rPr>
+        <w:rFonts w:ascii="Symbol" w:hAnsi="Symbol" w:hint="default"/>
+      </w:rPr>
+    </w:lvl>
+    <w:lvl w:ilvl="7" w:tplc="04090003" w:tentative="1">
+      <w:start w:val="1"/>
+      <w:numFmt w:val="bullet"/>
+      <w:lvlText w:val="o"/>
+      <w:lvlJc w:val="left"/>
+      <w:pPr>
+        <w:ind w:left="6480" w:hanging="360"/>
+      </w:pPr>
+      <w:rPr>
+        <w:rFonts w:ascii="Courier New" w:hAnsi="Courier New" w:cs="Courier New" w:hint="default"/>
+      </w:rPr>
+    </w:lvl>
+    <w:lvl w:ilvl="8" w:tplc="04090005" w:tentative="1">
+      <w:start w:val="1"/>
+      <w:numFmt w:val="bullet"/>
+      <w:lvlText w:val=""/>
+      <w:lvlJc w:val="left"/>
+      <w:pPr>
+        <w:ind w:left="7200" w:hanging="360"/>
+      </w:pPr>
+      <w:rPr>
+        <w:rFonts w:ascii="Wingdings" w:hAnsi="Wingdings" w:hint="default"/>
+      </w:rPr>
+    </w:lvl>
+  </w:abstractNum>
+  <w:abstractNum w:abstractNumId="4" w15:restartNumberingAfterBreak="0">
+    <w:nsid w:val="7E4447F7"/>
+    <w:multiLevelType w:val="hybridMultilevel"/>
+    <w:tmpl w:val="775438F2"/>
+    <w:lvl w:ilvl="0" w:tplc="B492CBDE">
+      <w:numFmt w:val="bullet"/>
+      <w:lvlText w:val="-"/>
+      <w:lvlJc w:val="left"/>
+      <w:pPr>
+        <w:ind w:left="1440" w:hanging="360"/>
+      </w:pPr>
+      <w:rPr>
+        <w:rFonts w:ascii="Roboto" w:eastAsia="Arial" w:hAnsi="Roboto" w:cs="Arial" w:hint="default"/>
+      </w:rPr>
+    </w:lvl>
+    <w:lvl w:ilvl="1" w:tplc="04090003" w:tentative="1">
+      <w:start w:val="1"/>
+      <w:numFmt w:val="bullet"/>
+      <w:lvlText w:val="o"/>
+      <w:lvlJc w:val="left"/>
+      <w:pPr>
+        <w:ind w:left="2160" w:hanging="360"/>
+      </w:pPr>
+      <w:rPr>
+        <w:rFonts w:ascii="Courier New" w:hAnsi="Courier New" w:cs="Courier New" w:hint="default"/>
+      </w:rPr>
+    </w:lvl>
+    <w:lvl w:ilvl="2" w:tplc="04090005" w:tentative="1">
+      <w:start w:val="1"/>
+      <w:numFmt w:val="bullet"/>
+      <w:lvlText w:val=""/>
+      <w:lvlJc w:val="left"/>
+      <w:pPr>
+        <w:ind w:left="2880" w:hanging="360"/>
+      </w:pPr>
+      <w:rPr>
+        <w:rFonts w:ascii="Wingdings" w:hAnsi="Wingdings" w:hint="default"/>
+      </w:rPr>
+    </w:lvl>
+    <w:lvl w:ilvl="3" w:tplc="04090001" w:tentative="1">
+      <w:start w:val="1"/>
+      <w:numFmt w:val="bullet"/>
+      <w:lvlText w:val=""/>
+      <w:lvlJc w:val="left"/>
+      <w:pPr>
+        <w:ind w:left="3600" w:hanging="360"/>
+      </w:pPr>
+      <w:rPr>
+        <w:rFonts w:ascii="Symbol" w:hAnsi="Symbol" w:hint="default"/>
+      </w:rPr>
+    </w:lvl>
+    <w:lvl w:ilvl="4" w:tplc="04090003" w:tentative="1">
+      <w:start w:val="1"/>
+      <w:numFmt w:val="bullet"/>
+      <w:lvlText w:val="o"/>
+      <w:lvlJc w:val="left"/>
+      <w:pPr>
+        <w:ind w:left="4320" w:hanging="360"/>
+      </w:pPr>
+      <w:rPr>
+        <w:rFonts w:ascii="Courier New" w:hAnsi="Courier New" w:cs="Courier New" w:hint="default"/>
+      </w:rPr>
+    </w:lvl>
+    <w:lvl w:ilvl="5" w:tplc="04090005" w:tentative="1">
+      <w:start w:val="1"/>
+      <w:numFmt w:val="bullet"/>
+      <w:lvlText w:val=""/>
+      <w:lvlJc w:val="left"/>
+      <w:pPr>
+        <w:ind w:left="5040" w:hanging="360"/>
+      </w:pPr>
+      <w:rPr>
+        <w:rFonts w:ascii="Wingdings" w:hAnsi="Wingdings" w:hint="default"/>
+      </w:rPr>
+    </w:lvl>
+    <w:lvl w:ilvl="6" w:tplc="04090001" w:tentative="1">
+      <w:start w:val="1"/>
+      <w:numFmt w:val="bullet"/>
+      <w:lvlText w:val=""/>
+      <w:lvlJc w:val="left"/>
+      <w:pPr>
+        <w:ind w:left="5760" w:hanging="360"/>
+      </w:pPr>
+      <w:rPr>
+        <w:rFonts w:ascii="Symbol" w:hAnsi="Symbol" w:hint="default"/>
+      </w:rPr>
+    </w:lvl>
+    <w:lvl w:ilvl="7" w:tplc="04090003" w:tentative="1">
+      <w:start w:val="1"/>
+      <w:numFmt w:val="bullet"/>
+      <w:lvlText w:val="o"/>
+      <w:lvlJc w:val="left"/>
+      <w:pPr>
+        <w:ind w:left="6480" w:hanging="360"/>
+      </w:pPr>
+      <w:rPr>
+        <w:rFonts w:ascii="Courier New" w:hAnsi="Courier New" w:cs="Courier New" w:hint="default"/>
+      </w:rPr>
+    </w:lvl>
+    <w:lvl w:ilvl="8" w:tplc="04090005" w:tentative="1">
+      <w:start w:val="1"/>
+      <w:numFmt w:val="bullet"/>
+      <w:lvlText w:val=""/>
+      <w:lvlJc w:val="left"/>
+      <w:pPr>
+        <w:ind w:left="7200" w:hanging="360"/>
+      </w:pPr>
+      <w:rPr>
+        <w:rFonts w:ascii="Wingdings" w:hAnsi="Wingdings" w:hint="default"/>
+      </w:rPr>
+    </w:lvl>
+  </w:abstractNum>
   <w:num w:numId="1" w16cid:durableId="1390106396">
+    <w:abstractNumId w:val="1"/>
+  </w:num>
+  <w:num w:numId="2" w16cid:durableId="796339904">
+    <w:abstractNumId w:val="3"/>
+  </w:num>
+  <w:num w:numId="3" w16cid:durableId="556667038">
+    <w:abstractNumId w:val="2"/>
+  </w:num>
+  <w:num w:numId="4" w16cid:durableId="476728385">
     <w:abstractNumId w:val="0"/>
+  </w:num>
+  <w:num w:numId="5" w16cid:durableId="376588121">
+    <w:abstractNumId w:val="4"/>
   </w:num>
 </w:numbering>
 </file>

--- a/Proposal_Projek_PBO.docx
+++ b/Proposal_Projek_PBO.docx
@@ -71,9 +71,8 @@
           <w:bCs/>
           <w:sz w:val="32"/>
           <w:szCs w:val="32"/>
-          <w:highlight w:val="red"/>
-        </w:rPr>
-        <w:t>&lt;NAMA PROGRAM&gt;</w:t>
+        </w:rPr>
+        <w:t>MEMORY GAME</w:t>
       </w:r>
     </w:p>
     <w:p>
@@ -127,7 +126,7 @@
                     <pic:cNvPicPr preferRelativeResize="0"/>
                   </pic:nvPicPr>
                   <pic:blipFill>
-                    <a:blip r:embed="rId7"/>
+                    <a:blip r:embed="rId8"/>
                     <a:srcRect/>
                     <a:stretch>
                       <a:fillRect/>
@@ -521,7 +520,7 @@
           <w:szCs w:val="32"/>
         </w:rPr>
         <w:sectPr>
-          <w:footerReference w:type="default" r:id="rId8"/>
+          <w:footerReference w:type="default" r:id="rId9"/>
           <w:pgSz w:w="12240" w:h="15840"/>
           <w:pgMar w:top="1440" w:right="1440" w:bottom="1440" w:left="1440" w:header="720" w:footer="720" w:gutter="0"/>
           <w:pgNumType w:start="1"/>
@@ -607,16 +606,8 @@
         <w:rPr>
           <w:rFonts w:eastAsia="Times New Roman"/>
           <w:color w:val="000000"/>
-          <w:highlight w:val="red"/>
-        </w:rPr>
-        <w:t>&lt;Nama Program&gt;</w:t>
-      </w:r>
-      <w:r>
-        <w:rPr>
-          <w:rFonts w:eastAsia="Times New Roman"/>
-          <w:color w:val="000000"/>
-        </w:rPr>
-        <w:t xml:space="preserve"> </w:t>
+        </w:rPr>
+        <w:t xml:space="preserve">Memory Game </w:t>
       </w:r>
       <w:proofErr w:type="spellStart"/>
       <w:r>
@@ -1187,9 +1178,8 @@
         <w:rPr>
           <w:rFonts w:eastAsia="Times New Roman"/>
           <w:color w:val="000000"/>
-          <w:highlight w:val="red"/>
-        </w:rPr>
-        <w:t>&lt;Nama Program&gt;</w:t>
+        </w:rPr>
+        <w:t>Memory Game</w:t>
       </w:r>
       <w:r>
         <w:rPr>
@@ -1329,9 +1319,8 @@
         <w:rPr>
           <w:rFonts w:eastAsia="Times New Roman"/>
           <w:color w:val="000000"/>
-          <w:highlight w:val="red"/>
-        </w:rPr>
-        <w:t>&lt;Nama Program&gt;</w:t>
+        </w:rPr>
+        <w:t>Memory Game</w:t>
       </w:r>
       <w:r>
         <w:rPr>
@@ -3096,7 +3085,7 @@
                     <pic:cNvPicPr/>
                   </pic:nvPicPr>
                   <pic:blipFill>
-                    <a:blip r:embed="rId9"/>
+                    <a:blip r:embed="rId10"/>
                     <a:stretch>
                       <a:fillRect/>
                     </a:stretch>
@@ -3680,16 +3669,22 @@
         <w:rPr>
           <w:rFonts w:eastAsia="Times New Roman"/>
           <w:color w:val="000000"/>
-          <w:highlight w:val="red"/>
-        </w:rPr>
-        <w:t>&lt;Nama Program&gt;</w:t>
-      </w:r>
-      <w:r>
-        <w:rPr>
-          <w:rFonts w:eastAsia="Times New Roman"/>
-          <w:color w:val="000000"/>
-        </w:rPr>
-        <w:t xml:space="preserve"> yang </w:t>
+        </w:rPr>
+        <w:t>Memory Game</w:t>
+      </w:r>
+      <w:r>
+        <w:rPr>
+          <w:rFonts w:eastAsia="Times New Roman"/>
+          <w:color w:val="000000"/>
+        </w:rPr>
+        <w:t xml:space="preserve"> </w:t>
+      </w:r>
+      <w:r>
+        <w:rPr>
+          <w:rFonts w:eastAsia="Times New Roman"/>
+          <w:color w:val="000000"/>
+        </w:rPr>
+        <w:t xml:space="preserve">yang </w:t>
       </w:r>
       <w:proofErr w:type="spellStart"/>
       <w:r>
@@ -5352,4 +5347,16 @@
     </a:ext>
   </a:extLst>
 </a:theme>
+</file>
+
+<file path=customXml/item1.xml><?xml version="1.0" encoding="utf-8"?>
+<b:Sources xmlns:b="http://schemas.openxmlformats.org/officeDocument/2006/bibliography" xmlns="http://schemas.openxmlformats.org/officeDocument/2006/bibliography" SelectedStyle="\APASixthEditionOfficeOnline.xsl" StyleName="APA" Version="6"/>
+</file>
+
+<file path=customXml/itemProps1.xml><?xml version="1.0" encoding="utf-8"?>
+<ds:datastoreItem xmlns:ds="http://schemas.openxmlformats.org/officeDocument/2006/customXml" ds:itemID="{04AAE2C8-C505-4DE9-A402-C7B162815DAC}">
+  <ds:schemaRefs>
+    <ds:schemaRef ds:uri="http://schemas.openxmlformats.org/officeDocument/2006/bibliography"/>
+  </ds:schemaRefs>
+</ds:datastoreItem>
 </file>